--- a/CS 230 Project Software Design Template_Winnie Kwong.docx
+++ b/CS 230 Project Software Design Template_Winnie Kwong.docx
@@ -1,6 +1,6 @@
 
 <file path=word/document.xml><?xml version="1.0" encoding="utf-8"?>
-<w:document xmlns:wpc="http://schemas.microsoft.com/office/word/2010/wordprocessingCanvas" xmlns:cx="http://schemas.microsoft.com/office/drawing/2014/chartex" xmlns:cx1="http://schemas.microsoft.com/office/drawing/2015/9/8/chartex" xmlns:cx2="http://schemas.microsoft.com/office/drawing/2015/10/21/chartex" xmlns:cx3="http://schemas.microsoft.com/office/drawing/2016/5/9/chartex" xmlns:cx4="http://schemas.microsoft.com/office/drawing/2016/5/10/chartex" xmlns:cx5="http://schemas.microsoft.com/office/drawing/2016/5/11/chartex" xmlns:cx6="http://schemas.microsoft.com/office/drawing/2016/5/12/chartex" xmlns:cx7="http://schemas.microsoft.com/office/drawing/2016/5/13/chartex" xmlns:cx8="http://schemas.microsoft.com/office/drawing/2016/5/14/chartex" xmlns:mc="http://schemas.openxmlformats.org/markup-compatibility/2006" xmlns:aink="http://schemas.microsoft.com/office/drawing/2016/ink" xmlns:am3d="http://schemas.microsoft.com/office/drawing/2017/model3d" xmlns:o="urn:schemas-microsoft-com:office:office" xmlns:oel="http://schemas.microsoft.com/office/2019/extlst" xmlns:r="http://schemas.openxmlformats.org/officeDocument/2006/relationships" xmlns:m="http://schemas.openxmlformats.org/officeDocument/2006/math" xmlns:v="urn:schemas-microsoft-com:vml" xmlns:wp14="http://schemas.microsoft.com/office/word/2010/wordprocessingDrawing" xmlns:wp="http://schemas.openxmlformats.org/drawingml/2006/wordprocessingDrawing" xmlns:w10="urn:schemas-microsoft-com:office:word" xmlns:w="http://schemas.openxmlformats.org/wordprocessingml/2006/main" xmlns:w14="http://schemas.microsoft.com/office/word/2010/wordml" xmlns:w15="http://schemas.microsoft.com/office/word/2012/wordml" xmlns:w16cex="http://schemas.microsoft.com/office/word/2018/wordml/cex" xmlns:w16cid="http://schemas.microsoft.com/office/word/2016/wordml/cid" xmlns:w16="http://schemas.microsoft.com/office/word/2018/wordml" xmlns:w16sdtdh="http://schemas.microsoft.com/office/word/2020/wordml/sdtdatahash" xmlns:w16se="http://schemas.microsoft.com/office/word/2015/wordml/symex" xmlns:wpg="http://schemas.microsoft.com/office/word/2010/wordprocessingGroup" xmlns:wpi="http://schemas.microsoft.com/office/word/2010/wordprocessingInk" xmlns:wne="http://schemas.microsoft.com/office/word/2006/wordml" xmlns:wps="http://schemas.microsoft.com/office/word/2010/wordprocessingShape" mc:Ignorable="w14 w15 w16se w16cid w16 w16cex w16sdtdh wp14">
+<w:document xmlns:wpc="http://schemas.microsoft.com/office/word/2010/wordprocessingCanvas" xmlns:cx="http://schemas.microsoft.com/office/drawing/2014/chartex" xmlns:cx1="http://schemas.microsoft.com/office/drawing/2015/9/8/chartex" xmlns:cx2="http://schemas.microsoft.com/office/drawing/2015/10/21/chartex" xmlns:cx3="http://schemas.microsoft.com/office/drawing/2016/5/9/chartex" xmlns:cx4="http://schemas.microsoft.com/office/drawing/2016/5/10/chartex" xmlns:cx5="http://schemas.microsoft.com/office/drawing/2016/5/11/chartex" xmlns:cx6="http://schemas.microsoft.com/office/drawing/2016/5/12/chartex" xmlns:cx7="http://schemas.microsoft.com/office/drawing/2016/5/13/chartex" xmlns:cx8="http://schemas.microsoft.com/office/drawing/2016/5/14/chartex" xmlns:mc="http://schemas.openxmlformats.org/markup-compatibility/2006" xmlns:aink="http://schemas.microsoft.com/office/drawing/2016/ink" xmlns:am3d="http://schemas.microsoft.com/office/drawing/2017/model3d" xmlns:o="urn:schemas-microsoft-com:office:office" xmlns:oel="http://schemas.microsoft.com/office/2019/extlst" xmlns:r="http://schemas.openxmlformats.org/officeDocument/2006/relationships" xmlns:m="http://schemas.openxmlformats.org/officeDocument/2006/math" xmlns:v="urn:schemas-microsoft-com:vml" xmlns:wp14="http://schemas.microsoft.com/office/word/2010/wordprocessingDrawing" xmlns:wp="http://schemas.openxmlformats.org/drawingml/2006/wordprocessingDrawing" xmlns:w10="urn:schemas-microsoft-com:office:word" xmlns:w="http://schemas.openxmlformats.org/wordprocessingml/2006/main" xmlns:w14="http://schemas.microsoft.com/office/word/2010/wordml" xmlns:w15="http://schemas.microsoft.com/office/word/2012/wordml" xmlns:w16cex="http://schemas.microsoft.com/office/word/2018/wordml/cex" xmlns:w16cid="http://schemas.microsoft.com/office/word/2016/wordml/cid" xmlns:w16="http://schemas.microsoft.com/office/word/2018/wordml" xmlns:w16du="http://schemas.microsoft.com/office/word/2023/wordml/word16du" xmlns:w16sdtdh="http://schemas.microsoft.com/office/word/2020/wordml/sdtdatahash" xmlns:w16se="http://schemas.microsoft.com/office/word/2015/wordml/symex" xmlns:wpg="http://schemas.microsoft.com/office/word/2010/wordprocessingGroup" xmlns:wpi="http://schemas.microsoft.com/office/word/2010/wordprocessingInk" xmlns:wne="http://schemas.microsoft.com/office/word/2006/wordml" xmlns:wps="http://schemas.microsoft.com/office/word/2010/wordprocessingShape" mc:Ignorable="w14 w15 w16se w16cid w16 w16cex w16sdtdh wp14">
   <w:body>
     <w:p>
       <w:pPr>
@@ -119,21 +119,7 @@
           <w:rFonts w:asciiTheme="majorHAnsi" w:hAnsiTheme="majorHAnsi" w:cstheme="majorHAnsi"/>
           <w:szCs w:val="22"/>
         </w:rPr>
-        <w:t xml:space="preserve">Version </w:t>
-      </w:r>
-      <w:r>
-        <w:rPr>
-          <w:rFonts w:asciiTheme="majorHAnsi" w:hAnsiTheme="majorHAnsi" w:cstheme="majorHAnsi"/>
-          <w:szCs w:val="22"/>
-        </w:rPr>
-        <w:t>2</w:t>
-      </w:r>
-      <w:r>
-        <w:rPr>
-          <w:rFonts w:asciiTheme="majorHAnsi" w:hAnsiTheme="majorHAnsi" w:cstheme="majorHAnsi"/>
-          <w:szCs w:val="22"/>
-        </w:rPr>
-        <w:t>.0</w:t>
+        <w:t>Version 1.0</w:t>
       </w:r>
     </w:p>
     <w:p>
@@ -203,7 +189,6 @@
           <w:docPartUnique/>
         </w:docPartObj>
       </w:sdtPr>
-      <w:sdtEndPr/>
       <w:sdtContent>
         <w:p>
           <w:pPr>
@@ -1471,14 +1456,7 @@
                 <w:rFonts w:asciiTheme="majorHAnsi" w:hAnsiTheme="majorHAnsi" w:cstheme="majorHAnsi"/>
                 <w:szCs w:val="22"/>
               </w:rPr>
-              <w:t>3</w:t>
-            </w:r>
-            <w:r>
-              <w:rPr>
-                <w:rFonts w:asciiTheme="majorHAnsi" w:hAnsiTheme="majorHAnsi" w:cstheme="majorHAnsi"/>
-                <w:szCs w:val="22"/>
-              </w:rPr>
-              <w:t>.0</w:t>
+              <w:t>1.0</w:t>
             </w:r>
           </w:p>
         </w:tc>
@@ -1500,28 +1478,7 @@
                 <w:rFonts w:asciiTheme="majorHAnsi" w:hAnsiTheme="majorHAnsi" w:cstheme="majorHAnsi"/>
                 <w:szCs w:val="22"/>
               </w:rPr>
-              <w:t>6</w:t>
-            </w:r>
-            <w:r>
-              <w:rPr>
-                <w:rFonts w:asciiTheme="majorHAnsi" w:hAnsiTheme="majorHAnsi" w:cstheme="majorHAnsi"/>
-                <w:szCs w:val="22"/>
-              </w:rPr>
-              <w:t>/</w:t>
-            </w:r>
-            <w:r>
-              <w:rPr>
-                <w:rFonts w:asciiTheme="majorHAnsi" w:hAnsiTheme="majorHAnsi" w:cstheme="majorHAnsi"/>
-                <w:szCs w:val="22"/>
-              </w:rPr>
-              <w:t>17</w:t>
-            </w:r>
-            <w:r>
-              <w:rPr>
-                <w:rFonts w:asciiTheme="majorHAnsi" w:hAnsiTheme="majorHAnsi" w:cstheme="majorHAnsi"/>
-                <w:szCs w:val="22"/>
-              </w:rPr>
-              <w:t>/2023</w:t>
+              <w:t>5/20/2023</w:t>
             </w:r>
           </w:p>
         </w:tc>
@@ -1565,7 +1522,28 @@
                 <w:rFonts w:asciiTheme="majorHAnsi" w:hAnsiTheme="majorHAnsi" w:cstheme="majorHAnsi"/>
                 <w:szCs w:val="22"/>
               </w:rPr>
-              <w:t>Analyze the characteristics of and techniques specific to various systems architectures</w:t>
+              <w:t>Updated</w:t>
+            </w:r>
+            <w:r>
+              <w:rPr>
+                <w:rFonts w:asciiTheme="majorHAnsi" w:hAnsiTheme="majorHAnsi" w:cstheme="majorHAnsi"/>
+                <w:szCs w:val="22"/>
+              </w:rPr>
+              <w:t xml:space="preserve"> Executive Summary, Requirements, Design Constraints, Domain Model, Evaluation, and Recommendations</w:t>
+            </w:r>
+            <w:r>
+              <w:rPr>
+                <w:rFonts w:asciiTheme="majorHAnsi" w:hAnsiTheme="majorHAnsi" w:cstheme="majorHAnsi"/>
+                <w:szCs w:val="22"/>
+              </w:rPr>
+              <w:t xml:space="preserve"> to fulfill the client’s </w:t>
+            </w:r>
+            <w:r>
+              <w:rPr>
+                <w:rFonts w:asciiTheme="majorHAnsi" w:hAnsiTheme="majorHAnsi" w:cstheme="majorHAnsi"/>
+                <w:szCs w:val="22"/>
+              </w:rPr>
+              <w:t>request.</w:t>
             </w:r>
           </w:p>
         </w:tc>
@@ -2462,63 +2440,22 @@
           <w:rFonts w:asciiTheme="majorHAnsi" w:hAnsiTheme="majorHAnsi" w:cstheme="majorHAnsi"/>
           <w:szCs w:val="22"/>
         </w:rPr>
-        <w:t xml:space="preserve">there is a composition connector that states that the </w:t>
-      </w:r>
-      <w:proofErr w:type="spellStart"/>
-      <w:r>
-        <w:rPr>
-          <w:rFonts w:asciiTheme="majorHAnsi" w:hAnsiTheme="majorHAnsi" w:cstheme="majorHAnsi"/>
-          <w:szCs w:val="22"/>
-        </w:rPr>
-        <w:t>ProgramDriver</w:t>
-      </w:r>
-      <w:proofErr w:type="spellEnd"/>
-      <w:r>
-        <w:rPr>
-          <w:rFonts w:asciiTheme="majorHAnsi" w:hAnsiTheme="majorHAnsi" w:cstheme="majorHAnsi"/>
-          <w:szCs w:val="22"/>
-        </w:rPr>
-        <w:t xml:space="preserve"> c</w:t>
-      </w:r>
-      <w:r>
-        <w:rPr>
-          <w:rFonts w:asciiTheme="majorHAnsi" w:hAnsiTheme="majorHAnsi" w:cstheme="majorHAnsi"/>
-          <w:szCs w:val="22"/>
-        </w:rPr>
-        <w:t xml:space="preserve">annot exist without the </w:t>
-      </w:r>
-      <w:proofErr w:type="spellStart"/>
-      <w:r>
-        <w:rPr>
-          <w:rFonts w:asciiTheme="majorHAnsi" w:hAnsiTheme="majorHAnsi" w:cstheme="majorHAnsi"/>
-          <w:szCs w:val="22"/>
-        </w:rPr>
-        <w:t>SingletonTester</w:t>
-      </w:r>
-      <w:proofErr w:type="spellEnd"/>
-      <w:r>
-        <w:rPr>
-          <w:rFonts w:asciiTheme="majorHAnsi" w:hAnsiTheme="majorHAnsi" w:cstheme="majorHAnsi"/>
-          <w:szCs w:val="22"/>
-        </w:rPr>
-        <w:t xml:space="preserve">. </w:t>
-      </w:r>
-      <w:r>
-        <w:rPr>
-          <w:rFonts w:asciiTheme="majorHAnsi" w:hAnsiTheme="majorHAnsi" w:cstheme="majorHAnsi"/>
-          <w:szCs w:val="22"/>
-        </w:rPr>
-        <w:t xml:space="preserve">The </w:t>
-      </w:r>
-      <w:proofErr w:type="spellStart"/>
-      <w:r>
-        <w:rPr>
-          <w:rFonts w:asciiTheme="majorHAnsi" w:hAnsiTheme="majorHAnsi" w:cstheme="majorHAnsi"/>
-          <w:szCs w:val="22"/>
-        </w:rPr>
-        <w:t>ProgramDriver</w:t>
-      </w:r>
-      <w:proofErr w:type="spellEnd"/>
+        <w:t>there is a composition connector that states that the ProgramDriver c</w:t>
+      </w:r>
+      <w:r>
+        <w:rPr>
+          <w:rFonts w:asciiTheme="majorHAnsi" w:hAnsiTheme="majorHAnsi" w:cstheme="majorHAnsi"/>
+          <w:szCs w:val="22"/>
+        </w:rPr>
+        <w:t xml:space="preserve">annot exist without the SingletonTester. </w:t>
+      </w:r>
+      <w:r>
+        <w:rPr>
+          <w:rFonts w:asciiTheme="majorHAnsi" w:hAnsiTheme="majorHAnsi" w:cstheme="majorHAnsi"/>
+          <w:szCs w:val="22"/>
+        </w:rPr>
+        <w:t>The ProgramDriver</w:t>
+      </w:r>
       <w:r>
         <w:rPr>
           <w:rFonts w:asciiTheme="majorHAnsi" w:hAnsiTheme="majorHAnsi" w:cstheme="majorHAnsi"/>
@@ -2526,21 +2463,12 @@
         </w:rPr>
         <w:t xml:space="preserve"> uses the </w:t>
       </w:r>
-      <w:proofErr w:type="spellStart"/>
-      <w:r>
-        <w:rPr>
-          <w:rFonts w:asciiTheme="majorHAnsi" w:hAnsiTheme="majorHAnsi" w:cstheme="majorHAnsi"/>
-          <w:szCs w:val="22"/>
-        </w:rPr>
-        <w:t>SingletonTester</w:t>
-      </w:r>
-      <w:proofErr w:type="spellEnd"/>
-      <w:r>
-        <w:rPr>
-          <w:rFonts w:asciiTheme="majorHAnsi" w:hAnsiTheme="majorHAnsi" w:cstheme="majorHAnsi"/>
-          <w:szCs w:val="22"/>
-        </w:rPr>
-        <w:t>,</w:t>
+      <w:r>
+        <w:rPr>
+          <w:rFonts w:asciiTheme="majorHAnsi" w:hAnsiTheme="majorHAnsi" w:cstheme="majorHAnsi"/>
+          <w:szCs w:val="22"/>
+        </w:rPr>
+        <w:t>SingletonTester,</w:t>
       </w:r>
       <w:r>
         <w:rPr>
@@ -2554,23 +2482,7 @@
           <w:rFonts w:asciiTheme="majorHAnsi" w:hAnsiTheme="majorHAnsi" w:cstheme="majorHAnsi"/>
           <w:szCs w:val="22"/>
         </w:rPr>
-        <w:t xml:space="preserve">instance of the </w:t>
-      </w:r>
-      <w:proofErr w:type="spellStart"/>
-      <w:r>
-        <w:rPr>
-          <w:rFonts w:asciiTheme="majorHAnsi" w:hAnsiTheme="majorHAnsi" w:cstheme="majorHAnsi"/>
-          <w:szCs w:val="22"/>
-        </w:rPr>
-        <w:t>GameService</w:t>
-      </w:r>
-      <w:proofErr w:type="spellEnd"/>
-      <w:r>
-        <w:rPr>
-          <w:rFonts w:asciiTheme="majorHAnsi" w:hAnsiTheme="majorHAnsi" w:cstheme="majorHAnsi"/>
-          <w:szCs w:val="22"/>
-        </w:rPr>
-        <w:t xml:space="preserve"> class can exist in memory at any given time.</w:t>
+        <w:t>instance of the GameService class can exist in memory at any given time.</w:t>
       </w:r>
     </w:p>
     <w:p>
@@ -2611,23 +2523,7 @@
           <w:rFonts w:asciiTheme="majorHAnsi" w:hAnsiTheme="majorHAnsi" w:cstheme="majorHAnsi"/>
           <w:szCs w:val="22"/>
         </w:rPr>
-        <w:t xml:space="preserve">it references that there is a cross-relationship with </w:t>
-      </w:r>
-      <w:proofErr w:type="spellStart"/>
-      <w:r>
-        <w:rPr>
-          <w:rFonts w:asciiTheme="majorHAnsi" w:hAnsiTheme="majorHAnsi" w:cstheme="majorHAnsi"/>
-          <w:szCs w:val="22"/>
-        </w:rPr>
-        <w:t>GameService</w:t>
-      </w:r>
-      <w:proofErr w:type="spellEnd"/>
-      <w:r>
-        <w:rPr>
-          <w:rFonts w:asciiTheme="majorHAnsi" w:hAnsiTheme="majorHAnsi" w:cstheme="majorHAnsi"/>
-          <w:szCs w:val="22"/>
-        </w:rPr>
-        <w:t xml:space="preserve">, Game, Team, and Player.  </w:t>
+        <w:t xml:space="preserve">it references that there is a cross-relationship with GameService, Game, Team, and Player.  </w:t>
       </w:r>
       <w:r>
         <w:rPr>
@@ -2868,23 +2764,7 @@
           <w:rFonts w:asciiTheme="majorHAnsi" w:hAnsiTheme="majorHAnsi" w:cstheme="majorHAnsi"/>
           <w:szCs w:val="22"/>
         </w:rPr>
-        <w:t xml:space="preserve"> and weaknesses of each operating platform (Linux, Mac, and Windows) as well as mobile devices, consider the requirements outlined below and articulate your findings for each. As you complete the table, keep in mind your client’s </w:t>
-      </w:r>
-      <w:proofErr w:type="gramStart"/>
-      <w:r>
-        <w:rPr>
-          <w:rFonts w:asciiTheme="majorHAnsi" w:hAnsiTheme="majorHAnsi" w:cstheme="majorHAnsi"/>
-          <w:szCs w:val="22"/>
-        </w:rPr>
-        <w:t>requirements</w:t>
-      </w:r>
-      <w:proofErr w:type="gramEnd"/>
-      <w:r>
-        <w:rPr>
-          <w:rFonts w:asciiTheme="majorHAnsi" w:hAnsiTheme="majorHAnsi" w:cstheme="majorHAnsi"/>
-          <w:szCs w:val="22"/>
-        </w:rPr>
-        <w:t xml:space="preserve"> and look at the situation holistically, as it all has to work together. </w:t>
+        <w:t xml:space="preserve"> and weaknesses of each operating platform (Linux, Mac, and Windows) as well as mobile devices, consider the requirements outlined below and articulate your findings for each. As you complete the table, keep in mind your client’s requirements and look at the situation holistically, as it all has to work together. </w:t>
       </w:r>
     </w:p>
     <w:p>
@@ -3173,119 +3053,28 @@
                 <w:rFonts w:asciiTheme="majorHAnsi" w:hAnsiTheme="majorHAnsi" w:cstheme="majorHAnsi"/>
                 <w:szCs w:val="22"/>
               </w:rPr>
-              <w:t xml:space="preserve">Mac </w:t>
-            </w:r>
-            <w:r>
-              <w:rPr>
-                <w:rFonts w:asciiTheme="majorHAnsi" w:hAnsiTheme="majorHAnsi" w:cstheme="majorHAnsi"/>
-                <w:szCs w:val="22"/>
-              </w:rPr>
-              <w:t xml:space="preserve">has </w:t>
-            </w:r>
-            <w:r>
-              <w:rPr>
-                <w:rFonts w:asciiTheme="majorHAnsi" w:hAnsiTheme="majorHAnsi" w:cstheme="majorHAnsi"/>
-                <w:szCs w:val="22"/>
-              </w:rPr>
-              <w:t>built-in</w:t>
-            </w:r>
-            <w:r>
-              <w:rPr>
-                <w:rFonts w:asciiTheme="majorHAnsi" w:hAnsiTheme="majorHAnsi" w:cstheme="majorHAnsi"/>
-                <w:szCs w:val="22"/>
-              </w:rPr>
-              <w:t xml:space="preserve"> web server </w:t>
-            </w:r>
-            <w:r>
-              <w:rPr>
-                <w:rFonts w:asciiTheme="majorHAnsi" w:hAnsiTheme="majorHAnsi" w:cstheme="majorHAnsi"/>
-                <w:szCs w:val="22"/>
-              </w:rPr>
-              <w:t>capabilities</w:t>
-            </w:r>
-            <w:r>
-              <w:rPr>
-                <w:rFonts w:asciiTheme="majorHAnsi" w:hAnsiTheme="majorHAnsi" w:cstheme="majorHAnsi"/>
-                <w:szCs w:val="22"/>
-              </w:rPr>
-              <w:t xml:space="preserve"> and has great security</w:t>
-            </w:r>
-            <w:r>
-              <w:rPr>
-                <w:rFonts w:asciiTheme="majorHAnsi" w:hAnsiTheme="majorHAnsi" w:cstheme="majorHAnsi"/>
-                <w:szCs w:val="22"/>
-              </w:rPr>
-              <w:t>,</w:t>
-            </w:r>
-            <w:r>
-              <w:rPr>
-                <w:rFonts w:asciiTheme="majorHAnsi" w:hAnsiTheme="majorHAnsi" w:cstheme="majorHAnsi"/>
-                <w:szCs w:val="22"/>
-              </w:rPr>
-              <w:t xml:space="preserve"> </w:t>
-            </w:r>
-            <w:r>
-              <w:rPr>
-                <w:rFonts w:asciiTheme="majorHAnsi" w:hAnsiTheme="majorHAnsi" w:cstheme="majorHAnsi"/>
-                <w:szCs w:val="22"/>
-              </w:rPr>
-              <w:t xml:space="preserve">but </w:t>
-            </w:r>
-            <w:r>
-              <w:rPr>
-                <w:rFonts w:asciiTheme="majorHAnsi" w:hAnsiTheme="majorHAnsi" w:cstheme="majorHAnsi"/>
-                <w:szCs w:val="22"/>
-              </w:rPr>
-              <w:t xml:space="preserve">it is </w:t>
-            </w:r>
-            <w:r>
-              <w:rPr>
-                <w:rFonts w:asciiTheme="majorHAnsi" w:hAnsiTheme="majorHAnsi" w:cstheme="majorHAnsi"/>
-                <w:szCs w:val="22"/>
-              </w:rPr>
-              <w:t xml:space="preserve">rarely </w:t>
-            </w:r>
-            <w:r>
-              <w:rPr>
-                <w:rFonts w:asciiTheme="majorHAnsi" w:hAnsiTheme="majorHAnsi" w:cstheme="majorHAnsi"/>
-                <w:szCs w:val="22"/>
-              </w:rPr>
-              <w:t xml:space="preserve">used </w:t>
-            </w:r>
-            <w:r>
-              <w:rPr>
-                <w:rFonts w:asciiTheme="majorHAnsi" w:hAnsiTheme="majorHAnsi" w:cstheme="majorHAnsi"/>
-                <w:szCs w:val="22"/>
-              </w:rPr>
-              <w:t>as a server due to</w:t>
-            </w:r>
-            <w:r>
-              <w:rPr>
-                <w:rFonts w:asciiTheme="majorHAnsi" w:hAnsiTheme="majorHAnsi" w:cstheme="majorHAnsi"/>
-                <w:szCs w:val="22"/>
-              </w:rPr>
-              <w:t xml:space="preserve"> it </w:t>
-            </w:r>
-            <w:r>
-              <w:rPr>
-                <w:rFonts w:asciiTheme="majorHAnsi" w:hAnsiTheme="majorHAnsi" w:cstheme="majorHAnsi"/>
-                <w:szCs w:val="22"/>
-              </w:rPr>
-              <w:t xml:space="preserve">being </w:t>
-            </w:r>
-            <w:r>
-              <w:rPr>
-                <w:rFonts w:asciiTheme="majorHAnsi" w:hAnsiTheme="majorHAnsi" w:cstheme="majorHAnsi"/>
-                <w:szCs w:val="22"/>
-              </w:rPr>
-              <w:t>more</w:t>
-            </w:r>
-            <w:r>
-              <w:rPr>
-                <w:rFonts w:asciiTheme="majorHAnsi" w:hAnsiTheme="majorHAnsi" w:cstheme="majorHAnsi"/>
-                <w:szCs w:val="22"/>
-              </w:rPr>
-              <w:t xml:space="preserve"> expensive</w:t>
+              <w:t xml:space="preserve">Mac has a flexible terminal </w:t>
+            </w:r>
+            <w:r>
+              <w:rPr>
+                <w:rFonts w:asciiTheme="majorHAnsi" w:hAnsiTheme="majorHAnsi" w:cstheme="majorHAnsi"/>
+                <w:szCs w:val="22"/>
+              </w:rPr>
+              <w:t xml:space="preserve">that can configure servers or make other changes </w:t>
+            </w:r>
+            <w:r>
+              <w:rPr>
+                <w:rFonts w:asciiTheme="majorHAnsi" w:hAnsiTheme="majorHAnsi" w:cstheme="majorHAnsi"/>
+                <w:szCs w:val="22"/>
+              </w:rPr>
+              <w:t xml:space="preserve">and has great security </w:t>
+            </w:r>
+            <w:r>
+              <w:rPr>
+                <w:rFonts w:asciiTheme="majorHAnsi" w:hAnsiTheme="majorHAnsi" w:cstheme="majorHAnsi"/>
+                <w:szCs w:val="22"/>
+              </w:rPr>
+              <w:t>however it is very expensive</w:t>
             </w:r>
             <w:r>
               <w:rPr>
@@ -3328,7 +3117,14 @@
                 <w:rFonts w:asciiTheme="majorHAnsi" w:hAnsiTheme="majorHAnsi" w:cstheme="majorHAnsi"/>
                 <w:szCs w:val="22"/>
               </w:rPr>
-              <w:t>free</w:t>
+              <w:t>affordable</w:t>
+            </w:r>
+            <w:r>
+              <w:rPr>
+                <w:rFonts w:asciiTheme="majorHAnsi" w:hAnsiTheme="majorHAnsi" w:cstheme="majorHAnsi"/>
+                <w:szCs w:val="22"/>
+              </w:rPr>
+              <w:t xml:space="preserve"> compared to Mac and Windows</w:t>
             </w:r>
             <w:r>
               <w:rPr>
@@ -3349,119 +3145,35 @@
                 <w:rFonts w:asciiTheme="majorHAnsi" w:hAnsiTheme="majorHAnsi" w:cstheme="majorHAnsi"/>
                 <w:szCs w:val="22"/>
               </w:rPr>
+              <w:t xml:space="preserve"> stable because of its processing power. However</w:t>
+            </w:r>
+            <w:r>
+              <w:rPr>
+                <w:rFonts w:asciiTheme="majorHAnsi" w:hAnsiTheme="majorHAnsi" w:cstheme="majorHAnsi"/>
+                <w:szCs w:val="22"/>
+              </w:rPr>
+              <w:t>,</w:t>
+            </w:r>
+            <w:r>
+              <w:rPr>
+                <w:rFonts w:asciiTheme="majorHAnsi" w:hAnsiTheme="majorHAnsi" w:cstheme="majorHAnsi"/>
+                <w:szCs w:val="22"/>
+              </w:rPr>
+              <w:t xml:space="preserve"> Linux is difficult to </w:t>
+            </w:r>
+            <w:r>
+              <w:rPr>
+                <w:rFonts w:asciiTheme="majorHAnsi" w:hAnsiTheme="majorHAnsi" w:cstheme="majorHAnsi"/>
+                <w:szCs w:val="22"/>
+              </w:rPr>
+              <w:t>navigate.</w:t>
+            </w:r>
+            <w:r>
+              <w:rPr>
+                <w:rFonts w:asciiTheme="majorHAnsi" w:hAnsiTheme="majorHAnsi" w:cstheme="majorHAnsi"/>
+                <w:szCs w:val="22"/>
+              </w:rPr>
               <w:t xml:space="preserve"> </w:t>
-            </w:r>
-            <w:r>
-              <w:rPr>
-                <w:rFonts w:asciiTheme="majorHAnsi" w:hAnsiTheme="majorHAnsi" w:cstheme="majorHAnsi"/>
-                <w:szCs w:val="22"/>
-              </w:rPr>
-              <w:t xml:space="preserve">the </w:t>
-            </w:r>
-            <w:r>
-              <w:rPr>
-                <w:rFonts w:asciiTheme="majorHAnsi" w:hAnsiTheme="majorHAnsi" w:cstheme="majorHAnsi"/>
-                <w:szCs w:val="22"/>
-              </w:rPr>
-              <w:t xml:space="preserve">most popular </w:t>
-            </w:r>
-            <w:r>
-              <w:rPr>
-                <w:rFonts w:asciiTheme="majorHAnsi" w:hAnsiTheme="majorHAnsi" w:cstheme="majorHAnsi"/>
-                <w:szCs w:val="22"/>
-              </w:rPr>
-              <w:t>web server</w:t>
-            </w:r>
-            <w:r>
-              <w:rPr>
-                <w:rFonts w:asciiTheme="majorHAnsi" w:hAnsiTheme="majorHAnsi" w:cstheme="majorHAnsi"/>
-                <w:szCs w:val="22"/>
-              </w:rPr>
-              <w:t xml:space="preserve">. Linux </w:t>
-            </w:r>
-            <w:r>
-              <w:rPr>
-                <w:rFonts w:asciiTheme="majorHAnsi" w:hAnsiTheme="majorHAnsi" w:cstheme="majorHAnsi"/>
-                <w:szCs w:val="22"/>
-              </w:rPr>
-              <w:t xml:space="preserve">is </w:t>
-            </w:r>
-            <w:r>
-              <w:rPr>
-                <w:rFonts w:asciiTheme="majorHAnsi" w:hAnsiTheme="majorHAnsi" w:cstheme="majorHAnsi"/>
-                <w:szCs w:val="22"/>
-              </w:rPr>
-              <w:t xml:space="preserve">difficult to </w:t>
-            </w:r>
-            <w:r>
-              <w:rPr>
-                <w:rFonts w:asciiTheme="majorHAnsi" w:hAnsiTheme="majorHAnsi" w:cstheme="majorHAnsi"/>
-                <w:szCs w:val="22"/>
-              </w:rPr>
-              <w:t>learn,</w:t>
-            </w:r>
-            <w:r>
-              <w:rPr>
-                <w:rFonts w:asciiTheme="majorHAnsi" w:hAnsiTheme="majorHAnsi" w:cstheme="majorHAnsi"/>
-                <w:szCs w:val="22"/>
-              </w:rPr>
-              <w:t xml:space="preserve"> and</w:t>
-            </w:r>
-            <w:r>
-              <w:rPr>
-                <w:rFonts w:asciiTheme="majorHAnsi" w:hAnsiTheme="majorHAnsi" w:cstheme="majorHAnsi"/>
-                <w:szCs w:val="22"/>
-              </w:rPr>
-              <w:t xml:space="preserve"> </w:t>
-            </w:r>
-            <w:r>
-              <w:rPr>
-                <w:rFonts w:asciiTheme="majorHAnsi" w:hAnsiTheme="majorHAnsi" w:cstheme="majorHAnsi"/>
-                <w:szCs w:val="22"/>
-              </w:rPr>
-              <w:t xml:space="preserve">no </w:t>
-            </w:r>
-            <w:r>
-              <w:rPr>
-                <w:rFonts w:asciiTheme="majorHAnsi" w:hAnsiTheme="majorHAnsi" w:cstheme="majorHAnsi"/>
-                <w:szCs w:val="22"/>
-              </w:rPr>
-              <w:t xml:space="preserve">free </w:t>
-            </w:r>
-            <w:r>
-              <w:rPr>
-                <w:rFonts w:asciiTheme="majorHAnsi" w:hAnsiTheme="majorHAnsi" w:cstheme="majorHAnsi"/>
-                <w:szCs w:val="22"/>
-              </w:rPr>
-              <w:t>enterprise-level support</w:t>
-            </w:r>
-            <w:r>
-              <w:rPr>
-                <w:rFonts w:asciiTheme="majorHAnsi" w:hAnsiTheme="majorHAnsi" w:cstheme="majorHAnsi"/>
-                <w:szCs w:val="22"/>
-              </w:rPr>
-              <w:t xml:space="preserve"> is </w:t>
-            </w:r>
-            <w:r>
-              <w:rPr>
-                <w:rFonts w:asciiTheme="majorHAnsi" w:hAnsiTheme="majorHAnsi" w:cstheme="majorHAnsi"/>
-                <w:szCs w:val="22"/>
-              </w:rPr>
-              <w:t>provide</w:t>
-            </w:r>
-            <w:r>
-              <w:rPr>
-                <w:rFonts w:asciiTheme="majorHAnsi" w:hAnsiTheme="majorHAnsi" w:cstheme="majorHAnsi"/>
-                <w:szCs w:val="22"/>
-              </w:rPr>
-              <w:t>d</w:t>
-            </w:r>
-            <w:r>
-              <w:rPr>
-                <w:rFonts w:asciiTheme="majorHAnsi" w:hAnsiTheme="majorHAnsi" w:cstheme="majorHAnsi"/>
-                <w:szCs w:val="22"/>
-              </w:rPr>
-              <w:t>.</w:t>
             </w:r>
           </w:p>
         </w:tc>
@@ -3497,161 +3209,21 @@
                 <w:rFonts w:asciiTheme="majorHAnsi" w:hAnsiTheme="majorHAnsi" w:cstheme="majorHAnsi"/>
                 <w:szCs w:val="22"/>
               </w:rPr>
-              <w:t xml:space="preserve"> </w:t>
-            </w:r>
-            <w:r>
-              <w:rPr>
-                <w:rFonts w:asciiTheme="majorHAnsi" w:hAnsiTheme="majorHAnsi" w:cstheme="majorHAnsi"/>
-                <w:szCs w:val="22"/>
-              </w:rPr>
-              <w:t>has</w:t>
-            </w:r>
-            <w:r>
-              <w:rPr>
-                <w:rFonts w:asciiTheme="majorHAnsi" w:hAnsiTheme="majorHAnsi" w:cstheme="majorHAnsi"/>
-                <w:szCs w:val="22"/>
-              </w:rPr>
-              <w:t xml:space="preserve"> a built</w:t>
-            </w:r>
-            <w:r>
-              <w:rPr>
-                <w:rFonts w:asciiTheme="majorHAnsi" w:hAnsiTheme="majorHAnsi" w:cstheme="majorHAnsi"/>
-                <w:szCs w:val="22"/>
-              </w:rPr>
-              <w:t>-in web server</w:t>
-            </w:r>
-            <w:r>
-              <w:rPr>
-                <w:rFonts w:asciiTheme="majorHAnsi" w:hAnsiTheme="majorHAnsi" w:cstheme="majorHAnsi"/>
-                <w:szCs w:val="22"/>
-              </w:rPr>
-              <w:t xml:space="preserve"> and</w:t>
-            </w:r>
-            <w:r>
-              <w:rPr>
-                <w:rFonts w:asciiTheme="majorHAnsi" w:hAnsiTheme="majorHAnsi" w:cstheme="majorHAnsi"/>
-                <w:szCs w:val="22"/>
-              </w:rPr>
-              <w:t xml:space="preserve"> </w:t>
-            </w:r>
-            <w:r>
-              <w:rPr>
-                <w:rFonts w:asciiTheme="majorHAnsi" w:hAnsiTheme="majorHAnsi" w:cstheme="majorHAnsi"/>
-                <w:szCs w:val="22"/>
-              </w:rPr>
-              <w:t xml:space="preserve">is </w:t>
-            </w:r>
-            <w:r>
-              <w:rPr>
-                <w:rFonts w:asciiTheme="majorHAnsi" w:hAnsiTheme="majorHAnsi" w:cstheme="majorHAnsi"/>
-                <w:szCs w:val="22"/>
-              </w:rPr>
-              <w:t>eas</w:t>
-            </w:r>
-            <w:r>
-              <w:rPr>
-                <w:rFonts w:asciiTheme="majorHAnsi" w:hAnsiTheme="majorHAnsi" w:cstheme="majorHAnsi"/>
-                <w:szCs w:val="22"/>
-              </w:rPr>
-              <w:t>y</w:t>
-            </w:r>
-            <w:r>
-              <w:rPr>
-                <w:rFonts w:asciiTheme="majorHAnsi" w:hAnsiTheme="majorHAnsi" w:cstheme="majorHAnsi"/>
-                <w:szCs w:val="22"/>
-              </w:rPr>
-              <w:t xml:space="preserve"> </w:t>
-            </w:r>
-            <w:r>
-              <w:rPr>
-                <w:rFonts w:asciiTheme="majorHAnsi" w:hAnsiTheme="majorHAnsi" w:cstheme="majorHAnsi"/>
-                <w:szCs w:val="22"/>
-              </w:rPr>
-              <w:t xml:space="preserve">to </w:t>
-            </w:r>
-            <w:r>
-              <w:rPr>
-                <w:rFonts w:asciiTheme="majorHAnsi" w:hAnsiTheme="majorHAnsi" w:cstheme="majorHAnsi"/>
-                <w:szCs w:val="22"/>
-              </w:rPr>
-              <w:t xml:space="preserve">use </w:t>
-            </w:r>
-            <w:r>
-              <w:rPr>
-                <w:rFonts w:asciiTheme="majorHAnsi" w:hAnsiTheme="majorHAnsi" w:cstheme="majorHAnsi"/>
-                <w:szCs w:val="22"/>
-              </w:rPr>
-              <w:t xml:space="preserve">but </w:t>
-            </w:r>
-            <w:r>
-              <w:rPr>
-                <w:rFonts w:asciiTheme="majorHAnsi" w:hAnsiTheme="majorHAnsi" w:cstheme="majorHAnsi"/>
-                <w:szCs w:val="22"/>
-              </w:rPr>
-              <w:t>lacks stability and performance.</w:t>
-            </w:r>
-            <w:r>
-              <w:rPr>
-                <w:rFonts w:asciiTheme="majorHAnsi" w:hAnsiTheme="majorHAnsi" w:cstheme="majorHAnsi"/>
-                <w:szCs w:val="22"/>
-              </w:rPr>
-              <w:t xml:space="preserve"> C</w:t>
-            </w:r>
-            <w:r>
-              <w:rPr>
-                <w:rFonts w:asciiTheme="majorHAnsi" w:hAnsiTheme="majorHAnsi" w:cstheme="majorHAnsi"/>
-                <w:szCs w:val="22"/>
-              </w:rPr>
-              <w:t xml:space="preserve">osts vary </w:t>
-            </w:r>
-            <w:r>
-              <w:rPr>
-                <w:rFonts w:asciiTheme="majorHAnsi" w:hAnsiTheme="majorHAnsi" w:cstheme="majorHAnsi"/>
-                <w:szCs w:val="22"/>
-              </w:rPr>
-              <w:t>based</w:t>
-            </w:r>
-            <w:r>
-              <w:rPr>
-                <w:rFonts w:asciiTheme="majorHAnsi" w:hAnsiTheme="majorHAnsi" w:cstheme="majorHAnsi"/>
-                <w:szCs w:val="22"/>
-              </w:rPr>
-              <w:t xml:space="preserve"> on</w:t>
-            </w:r>
-            <w:r>
-              <w:rPr>
-                <w:rFonts w:asciiTheme="majorHAnsi" w:hAnsiTheme="majorHAnsi" w:cstheme="majorHAnsi"/>
-                <w:szCs w:val="22"/>
-              </w:rPr>
-              <w:t xml:space="preserve"> </w:t>
-            </w:r>
-            <w:r>
-              <w:rPr>
-                <w:rFonts w:asciiTheme="majorHAnsi" w:hAnsiTheme="majorHAnsi" w:cstheme="majorHAnsi"/>
-                <w:szCs w:val="22"/>
-              </w:rPr>
-              <w:t>number of</w:t>
-            </w:r>
-            <w:r>
-              <w:rPr>
-                <w:rFonts w:asciiTheme="majorHAnsi" w:hAnsiTheme="majorHAnsi" w:cstheme="majorHAnsi"/>
-                <w:szCs w:val="22"/>
-              </w:rPr>
-              <w:t xml:space="preserve"> </w:t>
-            </w:r>
-            <w:r>
-              <w:rPr>
-                <w:rFonts w:asciiTheme="majorHAnsi" w:hAnsiTheme="majorHAnsi" w:cstheme="majorHAnsi"/>
-                <w:szCs w:val="22"/>
-              </w:rPr>
-              <w:t xml:space="preserve">CPU </w:t>
-            </w:r>
-            <w:r>
-              <w:rPr>
-                <w:rFonts w:asciiTheme="majorHAnsi" w:hAnsiTheme="majorHAnsi" w:cstheme="majorHAnsi"/>
-                <w:szCs w:val="22"/>
-              </w:rPr>
-              <w:t>cores.</w:t>
+              <w:t xml:space="preserve"> offers</w:t>
+            </w:r>
+            <w:r>
+              <w:rPr>
+                <w:rFonts w:asciiTheme="majorHAnsi" w:hAnsiTheme="majorHAnsi" w:cstheme="majorHAnsi"/>
+                <w:szCs w:val="22"/>
+              </w:rPr>
+              <w:t xml:space="preserve"> more software availability but </w:t>
+            </w:r>
+            <w:r>
+              <w:rPr>
+                <w:rFonts w:asciiTheme="majorHAnsi" w:hAnsiTheme="majorHAnsi" w:cstheme="majorHAnsi"/>
+                <w:szCs w:val="22"/>
+              </w:rPr>
+              <w:t xml:space="preserve">crashes a lot and lacks system stability and performance. </w:t>
             </w:r>
           </w:p>
         </w:tc>
@@ -3694,20 +3266,6 @@
                 <w:rFonts w:asciiTheme="majorHAnsi" w:hAnsiTheme="majorHAnsi" w:cstheme="majorHAnsi"/>
                 <w:szCs w:val="22"/>
               </w:rPr>
-              <w:t xml:space="preserve"> and </w:t>
-            </w:r>
-            <w:r>
-              <w:rPr>
-                <w:rFonts w:asciiTheme="majorHAnsi" w:hAnsiTheme="majorHAnsi" w:cstheme="majorHAnsi"/>
-                <w:szCs w:val="22"/>
-              </w:rPr>
-              <w:t>offers portability</w:t>
-            </w:r>
-            <w:r>
-              <w:rPr>
-                <w:rFonts w:asciiTheme="majorHAnsi" w:hAnsiTheme="majorHAnsi" w:cstheme="majorHAnsi"/>
-                <w:szCs w:val="22"/>
-              </w:rPr>
               <w:t>,</w:t>
             </w:r>
             <w:r>
@@ -3715,147 +3273,21 @@
                 <w:rFonts w:asciiTheme="majorHAnsi" w:hAnsiTheme="majorHAnsi" w:cstheme="majorHAnsi"/>
                 <w:szCs w:val="22"/>
               </w:rPr>
-              <w:t xml:space="preserve"> </w:t>
-            </w:r>
-            <w:r>
-              <w:rPr>
-                <w:rFonts w:asciiTheme="majorHAnsi" w:hAnsiTheme="majorHAnsi" w:cstheme="majorHAnsi"/>
-                <w:szCs w:val="22"/>
-              </w:rPr>
-              <w:t xml:space="preserve">a </w:t>
-            </w:r>
-            <w:r>
-              <w:rPr>
-                <w:rFonts w:asciiTheme="majorHAnsi" w:hAnsiTheme="majorHAnsi" w:cstheme="majorHAnsi"/>
-                <w:szCs w:val="22"/>
-              </w:rPr>
-              <w:t xml:space="preserve">web server is </w:t>
-            </w:r>
-            <w:r>
-              <w:rPr>
-                <w:rFonts w:asciiTheme="majorHAnsi" w:hAnsiTheme="majorHAnsi" w:cstheme="majorHAnsi"/>
-                <w:szCs w:val="22"/>
-              </w:rPr>
-              <w:t>doable</w:t>
-            </w:r>
-            <w:r>
-              <w:rPr>
-                <w:rFonts w:asciiTheme="majorHAnsi" w:hAnsiTheme="majorHAnsi" w:cstheme="majorHAnsi"/>
-                <w:szCs w:val="22"/>
-              </w:rPr>
-              <w:t xml:space="preserve"> </w:t>
-            </w:r>
-            <w:r>
-              <w:rPr>
-                <w:rFonts w:asciiTheme="majorHAnsi" w:hAnsiTheme="majorHAnsi" w:cstheme="majorHAnsi"/>
-                <w:szCs w:val="22"/>
-              </w:rPr>
-              <w:t>via</w:t>
-            </w:r>
-            <w:r>
-              <w:rPr>
-                <w:rFonts w:asciiTheme="majorHAnsi" w:hAnsiTheme="majorHAnsi" w:cstheme="majorHAnsi"/>
-                <w:szCs w:val="22"/>
-              </w:rPr>
-              <w:t xml:space="preserve"> app</w:t>
-            </w:r>
-            <w:r>
-              <w:rPr>
-                <w:rFonts w:asciiTheme="majorHAnsi" w:hAnsiTheme="majorHAnsi" w:cstheme="majorHAnsi"/>
-                <w:szCs w:val="22"/>
-              </w:rPr>
-              <w:t xml:space="preserve"> </w:t>
-            </w:r>
-            <w:r>
-              <w:rPr>
-                <w:rFonts w:asciiTheme="majorHAnsi" w:hAnsiTheme="majorHAnsi" w:cstheme="majorHAnsi"/>
-                <w:szCs w:val="22"/>
-              </w:rPr>
-              <w:t>but</w:t>
-            </w:r>
-            <w:r>
-              <w:rPr>
-                <w:rFonts w:asciiTheme="majorHAnsi" w:hAnsiTheme="majorHAnsi" w:cstheme="majorHAnsi"/>
-                <w:szCs w:val="22"/>
-              </w:rPr>
-              <w:t xml:space="preserve"> </w:t>
-            </w:r>
-            <w:r>
-              <w:rPr>
-                <w:rFonts w:asciiTheme="majorHAnsi" w:hAnsiTheme="majorHAnsi" w:cstheme="majorHAnsi"/>
-                <w:szCs w:val="22"/>
-              </w:rPr>
-              <w:t>rarely</w:t>
-            </w:r>
-            <w:r>
-              <w:rPr>
-                <w:rFonts w:asciiTheme="majorHAnsi" w:hAnsiTheme="majorHAnsi" w:cstheme="majorHAnsi"/>
-                <w:szCs w:val="22"/>
-              </w:rPr>
-              <w:t xml:space="preserve"> used </w:t>
-            </w:r>
-            <w:r>
-              <w:rPr>
-                <w:rFonts w:asciiTheme="majorHAnsi" w:hAnsiTheme="majorHAnsi" w:cstheme="majorHAnsi"/>
-                <w:szCs w:val="22"/>
-              </w:rPr>
-              <w:t xml:space="preserve">due </w:t>
-            </w:r>
-            <w:r>
-              <w:rPr>
-                <w:rFonts w:asciiTheme="majorHAnsi" w:hAnsiTheme="majorHAnsi" w:cstheme="majorHAnsi"/>
-                <w:szCs w:val="22"/>
-              </w:rPr>
-              <w:t xml:space="preserve">to OS </w:t>
-            </w:r>
-            <w:r>
-              <w:rPr>
-                <w:rFonts w:asciiTheme="majorHAnsi" w:hAnsiTheme="majorHAnsi" w:cstheme="majorHAnsi"/>
-                <w:szCs w:val="22"/>
-              </w:rPr>
-              <w:t xml:space="preserve">restrictions and </w:t>
-            </w:r>
-            <w:r>
-              <w:rPr>
-                <w:rFonts w:asciiTheme="majorHAnsi" w:hAnsiTheme="majorHAnsi" w:cstheme="majorHAnsi"/>
-                <w:szCs w:val="22"/>
-              </w:rPr>
-              <w:t>can be</w:t>
-            </w:r>
-            <w:r>
-              <w:rPr>
-                <w:rFonts w:asciiTheme="majorHAnsi" w:hAnsiTheme="majorHAnsi" w:cstheme="majorHAnsi"/>
-                <w:szCs w:val="22"/>
-              </w:rPr>
-              <w:t xml:space="preserve"> costly</w:t>
-            </w:r>
-            <w:r>
-              <w:rPr>
-                <w:rFonts w:asciiTheme="majorHAnsi" w:hAnsiTheme="majorHAnsi" w:cstheme="majorHAnsi"/>
-                <w:szCs w:val="22"/>
-              </w:rPr>
-              <w:t xml:space="preserve"> depending on phone and </w:t>
-            </w:r>
-            <w:r>
-              <w:rPr>
-                <w:rFonts w:asciiTheme="majorHAnsi" w:hAnsiTheme="majorHAnsi" w:cstheme="majorHAnsi"/>
-                <w:szCs w:val="22"/>
-              </w:rPr>
-              <w:t xml:space="preserve">data </w:t>
-            </w:r>
-            <w:r>
-              <w:rPr>
-                <w:rFonts w:asciiTheme="majorHAnsi" w:hAnsiTheme="majorHAnsi" w:cstheme="majorHAnsi"/>
-                <w:szCs w:val="22"/>
-              </w:rPr>
-              <w:t>plan</w:t>
-            </w:r>
-            <w:r>
-              <w:rPr>
-                <w:rFonts w:asciiTheme="majorHAnsi" w:hAnsiTheme="majorHAnsi" w:cstheme="majorHAnsi"/>
-                <w:szCs w:val="22"/>
-              </w:rPr>
-              <w:t xml:space="preserve">. </w:t>
+              <w:t xml:space="preserve"> offers portability</w:t>
+            </w:r>
+            <w:r>
+              <w:rPr>
+                <w:rFonts w:asciiTheme="majorHAnsi" w:hAnsiTheme="majorHAnsi" w:cstheme="majorHAnsi"/>
+                <w:szCs w:val="22"/>
+              </w:rPr>
+              <w:t xml:space="preserve">, and better compatibility but </w:t>
+            </w:r>
+            <w:r>
+              <w:rPr>
+                <w:rFonts w:asciiTheme="majorHAnsi" w:hAnsiTheme="majorHAnsi" w:cstheme="majorHAnsi"/>
+                <w:szCs w:val="22"/>
+              </w:rPr>
+              <w:t xml:space="preserve">is costly and has a poor security system. </w:t>
             </w:r>
           </w:p>
         </w:tc>
@@ -3927,14 +3359,14 @@
                 <w:rFonts w:asciiTheme="majorHAnsi" w:hAnsiTheme="majorHAnsi" w:cstheme="majorHAnsi"/>
                 <w:szCs w:val="22"/>
               </w:rPr>
-              <w:t xml:space="preserve">xpensive </w:t>
-            </w:r>
-            <w:r>
-              <w:rPr>
-                <w:rFonts w:asciiTheme="majorHAnsi" w:hAnsiTheme="majorHAnsi" w:cstheme="majorHAnsi"/>
-                <w:szCs w:val="22"/>
-              </w:rPr>
-              <w:t>and</w:t>
+              <w:t xml:space="preserve">xpensive for </w:t>
+            </w:r>
+            <w:r>
+              <w:rPr>
+                <w:rFonts w:asciiTheme="majorHAnsi" w:hAnsiTheme="majorHAnsi" w:cstheme="majorHAnsi"/>
+                <w:szCs w:val="22"/>
+              </w:rPr>
+              <w:t>clients and</w:t>
             </w:r>
             <w:r>
               <w:rPr>
@@ -3969,21 +3401,7 @@
                 <w:rFonts w:asciiTheme="majorHAnsi" w:hAnsiTheme="majorHAnsi" w:cstheme="majorHAnsi"/>
                 <w:szCs w:val="22"/>
               </w:rPr>
-              <w:t xml:space="preserve"> time and expertise</w:t>
-            </w:r>
-            <w:r>
-              <w:rPr>
-                <w:rFonts w:asciiTheme="majorHAnsi" w:hAnsiTheme="majorHAnsi" w:cstheme="majorHAnsi"/>
-                <w:szCs w:val="22"/>
-              </w:rPr>
-              <w:t xml:space="preserve"> for clients</w:t>
-            </w:r>
-            <w:r>
-              <w:rPr>
-                <w:rFonts w:asciiTheme="majorHAnsi" w:hAnsiTheme="majorHAnsi" w:cstheme="majorHAnsi"/>
-                <w:szCs w:val="22"/>
-              </w:rPr>
-              <w:t xml:space="preserve">. </w:t>
+              <w:t xml:space="preserve"> time and expertise. </w:t>
             </w:r>
           </w:p>
         </w:tc>
@@ -4033,21 +3451,7 @@
                 <w:rFonts w:asciiTheme="majorHAnsi" w:hAnsiTheme="majorHAnsi" w:cstheme="majorHAnsi"/>
                 <w:szCs w:val="22"/>
               </w:rPr>
-              <w:t>but requires a lot of time and expertise to understand the system</w:t>
-            </w:r>
-            <w:r>
-              <w:rPr>
-                <w:rFonts w:asciiTheme="majorHAnsi" w:hAnsiTheme="majorHAnsi" w:cstheme="majorHAnsi"/>
-                <w:szCs w:val="22"/>
-              </w:rPr>
-              <w:t xml:space="preserve"> for clients</w:t>
-            </w:r>
-            <w:r>
-              <w:rPr>
-                <w:rFonts w:asciiTheme="majorHAnsi" w:hAnsiTheme="majorHAnsi" w:cstheme="majorHAnsi"/>
-                <w:szCs w:val="22"/>
-              </w:rPr>
-              <w:t>.</w:t>
+              <w:t>but requires a lot of time and expertise to understand the operating system.</w:t>
             </w:r>
           </w:p>
         </w:tc>
@@ -4126,35 +3530,21 @@
                 <w:rFonts w:asciiTheme="majorHAnsi" w:hAnsiTheme="majorHAnsi" w:cstheme="majorHAnsi"/>
                 <w:szCs w:val="22"/>
               </w:rPr>
-              <w:t xml:space="preserve">For software development considerations, cost varies </w:t>
-            </w:r>
-            <w:r>
-              <w:rPr>
-                <w:rFonts w:asciiTheme="majorHAnsi" w:hAnsiTheme="majorHAnsi" w:cstheme="majorHAnsi"/>
-                <w:szCs w:val="22"/>
-              </w:rPr>
-              <w:t xml:space="preserve">between </w:t>
-            </w:r>
-            <w:r>
-              <w:rPr>
-                <w:rFonts w:asciiTheme="majorHAnsi" w:hAnsiTheme="majorHAnsi" w:cstheme="majorHAnsi"/>
-                <w:szCs w:val="22"/>
-              </w:rPr>
-              <w:t xml:space="preserve">mobile </w:t>
-            </w:r>
-            <w:r>
-              <w:rPr>
-                <w:rFonts w:asciiTheme="majorHAnsi" w:hAnsiTheme="majorHAnsi" w:cstheme="majorHAnsi"/>
-                <w:szCs w:val="22"/>
-              </w:rPr>
-              <w:t>OS</w:t>
-            </w:r>
-            <w:r>
-              <w:rPr>
-                <w:rFonts w:asciiTheme="majorHAnsi" w:hAnsiTheme="majorHAnsi" w:cstheme="majorHAnsi"/>
-                <w:szCs w:val="22"/>
-              </w:rPr>
-              <w:t xml:space="preserve">. </w:t>
+              <w:t xml:space="preserve">For software development considerations, cost varies but </w:t>
+            </w:r>
+            <w:r>
+              <w:rPr>
+                <w:rFonts w:asciiTheme="majorHAnsi" w:hAnsiTheme="majorHAnsi" w:cstheme="majorHAnsi"/>
+                <w:szCs w:val="22"/>
+              </w:rPr>
+              <w:t>ranges</w:t>
+            </w:r>
+            <w:r>
+              <w:rPr>
+                <w:rFonts w:asciiTheme="majorHAnsi" w:hAnsiTheme="majorHAnsi" w:cstheme="majorHAnsi"/>
+                <w:szCs w:val="22"/>
+              </w:rPr>
+              <w:t xml:space="preserve"> between a Mac and Windows. </w:t>
             </w:r>
             <w:r>
               <w:rPr>
@@ -4182,42 +3572,21 @@
                 <w:rFonts w:asciiTheme="majorHAnsi" w:hAnsiTheme="majorHAnsi" w:cstheme="majorHAnsi"/>
                 <w:szCs w:val="22"/>
               </w:rPr>
-              <w:t xml:space="preserve"> </w:t>
-            </w:r>
-            <w:r>
-              <w:rPr>
-                <w:rFonts w:asciiTheme="majorHAnsi" w:hAnsiTheme="majorHAnsi" w:cstheme="majorHAnsi"/>
-                <w:szCs w:val="22"/>
-              </w:rPr>
-              <w:t xml:space="preserve">and </w:t>
-            </w:r>
-            <w:r>
-              <w:rPr>
-                <w:rFonts w:asciiTheme="majorHAnsi" w:hAnsiTheme="majorHAnsi" w:cstheme="majorHAnsi"/>
-                <w:szCs w:val="22"/>
-              </w:rPr>
-              <w:t>quick</w:t>
-            </w:r>
-            <w:r>
-              <w:rPr>
-                <w:rFonts w:asciiTheme="majorHAnsi" w:hAnsiTheme="majorHAnsi" w:cstheme="majorHAnsi"/>
-                <w:szCs w:val="22"/>
-              </w:rPr>
-              <w:t xml:space="preserve"> to</w:t>
-            </w:r>
-            <w:r>
-              <w:rPr>
-                <w:rFonts w:asciiTheme="majorHAnsi" w:hAnsiTheme="majorHAnsi" w:cstheme="majorHAnsi"/>
-                <w:szCs w:val="22"/>
-              </w:rPr>
-              <w:t xml:space="preserve"> learn</w:t>
-            </w:r>
-            <w:r>
-              <w:rPr>
-                <w:rFonts w:asciiTheme="majorHAnsi" w:hAnsiTheme="majorHAnsi" w:cstheme="majorHAnsi"/>
-                <w:szCs w:val="22"/>
-              </w:rPr>
-              <w:t>.</w:t>
+              <w:t xml:space="preserve"> but </w:t>
+            </w:r>
+            <w:r>
+              <w:rPr>
+                <w:rFonts w:asciiTheme="majorHAnsi" w:hAnsiTheme="majorHAnsi" w:cstheme="majorHAnsi"/>
+                <w:szCs w:val="22"/>
+              </w:rPr>
+              <w:t xml:space="preserve">required moderate </w:t>
+            </w:r>
+            <w:r>
+              <w:rPr>
+                <w:rFonts w:asciiTheme="majorHAnsi" w:hAnsiTheme="majorHAnsi" w:cstheme="majorHAnsi"/>
+                <w:szCs w:val="22"/>
+              </w:rPr>
+              <w:t>time and expertise.</w:t>
             </w:r>
           </w:p>
         </w:tc>
@@ -4282,7 +3651,21 @@
                 <w:rFonts w:asciiTheme="majorHAnsi" w:hAnsiTheme="majorHAnsi" w:cstheme="majorHAnsi"/>
                 <w:szCs w:val="22"/>
               </w:rPr>
-              <w:t>Languages:</w:t>
+              <w:t>Programming languages</w:t>
+            </w:r>
+            <w:r>
+              <w:rPr>
+                <w:rFonts w:asciiTheme="majorHAnsi" w:hAnsiTheme="majorHAnsi" w:cstheme="majorHAnsi"/>
+                <w:szCs w:val="22"/>
+              </w:rPr>
+              <w:t xml:space="preserve"> and tools</w:t>
+            </w:r>
+            <w:r>
+              <w:rPr>
+                <w:rFonts w:asciiTheme="majorHAnsi" w:hAnsiTheme="majorHAnsi" w:cstheme="majorHAnsi"/>
+                <w:szCs w:val="22"/>
+              </w:rPr>
+              <w:t xml:space="preserve"> used on Mac are C, C++,</w:t>
             </w:r>
             <w:r>
               <w:rPr>
@@ -4291,37 +3674,6 @@
               </w:rPr>
               <w:t xml:space="preserve"> </w:t>
             </w:r>
-          </w:p>
-          <w:p>
-            <w:pPr>
-              <w:suppressAutoHyphens/>
-              <w:contextualSpacing/>
-              <w:rPr>
-                <w:rFonts w:asciiTheme="majorHAnsi" w:hAnsiTheme="majorHAnsi" w:cstheme="majorHAnsi"/>
-                <w:szCs w:val="22"/>
-              </w:rPr>
-            </w:pPr>
-            <w:r>
-              <w:rPr>
-                <w:rFonts w:asciiTheme="majorHAnsi" w:hAnsiTheme="majorHAnsi" w:cstheme="majorHAnsi"/>
-                <w:szCs w:val="22"/>
-              </w:rPr>
-              <w:t>Objective-C</w:t>
-            </w:r>
-            <w:r>
-              <w:rPr>
-                <w:rFonts w:asciiTheme="majorHAnsi" w:hAnsiTheme="majorHAnsi" w:cstheme="majorHAnsi"/>
-                <w:szCs w:val="22"/>
-              </w:rPr>
-              <w:t>, C++,</w:t>
-            </w:r>
-            <w:r>
-              <w:rPr>
-                <w:rFonts w:asciiTheme="majorHAnsi" w:hAnsiTheme="majorHAnsi" w:cstheme="majorHAnsi"/>
-                <w:szCs w:val="22"/>
-              </w:rPr>
-              <w:t xml:space="preserve"> </w:t>
-            </w:r>
             <w:r>
               <w:rPr>
                 <w:rFonts w:asciiTheme="majorHAnsi" w:hAnsiTheme="majorHAnsi" w:cstheme="majorHAnsi"/>
@@ -4334,35 +3686,7 @@
                 <w:rFonts w:asciiTheme="majorHAnsi" w:hAnsiTheme="majorHAnsi" w:cstheme="majorHAnsi"/>
                 <w:szCs w:val="22"/>
               </w:rPr>
-              <w:t xml:space="preserve">, HTML, CSS, </w:t>
-            </w:r>
-            <w:r>
-              <w:rPr>
-                <w:rFonts w:asciiTheme="majorHAnsi" w:hAnsiTheme="majorHAnsi" w:cstheme="majorHAnsi"/>
-                <w:szCs w:val="22"/>
-              </w:rPr>
-              <w:t>JavaScript</w:t>
-            </w:r>
-            <w:r>
-              <w:rPr>
-                <w:rFonts w:asciiTheme="majorHAnsi" w:hAnsiTheme="majorHAnsi" w:cstheme="majorHAnsi"/>
-                <w:szCs w:val="22"/>
-              </w:rPr>
-              <w:t xml:space="preserve">, </w:t>
-            </w:r>
-            <w:r>
-              <w:rPr>
-                <w:rFonts w:asciiTheme="majorHAnsi" w:hAnsiTheme="majorHAnsi" w:cstheme="majorHAnsi"/>
-                <w:szCs w:val="22"/>
-              </w:rPr>
-              <w:t>Java,</w:t>
-            </w:r>
-            <w:r>
-              <w:rPr>
-                <w:rFonts w:asciiTheme="majorHAnsi" w:hAnsiTheme="majorHAnsi" w:cstheme="majorHAnsi"/>
-                <w:szCs w:val="22"/>
-              </w:rPr>
-              <w:t xml:space="preserve"> and </w:t>
+              <w:t xml:space="preserve">, HTML, CSS, Javascript, Java and </w:t>
             </w:r>
             <w:r>
               <w:rPr>
@@ -4391,207 +3715,6 @@
                 <w:szCs w:val="22"/>
               </w:rPr>
               <w:t>hon.</w:t>
-            </w:r>
-          </w:p>
-          <w:p>
-            <w:pPr>
-              <w:suppressAutoHyphens/>
-              <w:contextualSpacing/>
-              <w:rPr>
-                <w:rFonts w:asciiTheme="majorHAnsi" w:hAnsiTheme="majorHAnsi" w:cstheme="majorHAnsi"/>
-                <w:szCs w:val="22"/>
-              </w:rPr>
-            </w:pPr>
-          </w:p>
-          <w:p>
-            <w:pPr>
-              <w:suppressAutoHyphens/>
-              <w:contextualSpacing/>
-              <w:rPr>
-                <w:rFonts w:asciiTheme="majorHAnsi" w:hAnsiTheme="majorHAnsi" w:cstheme="majorHAnsi"/>
-                <w:szCs w:val="22"/>
-              </w:rPr>
-            </w:pPr>
-            <w:r>
-              <w:rPr>
-                <w:rFonts w:asciiTheme="majorHAnsi" w:hAnsiTheme="majorHAnsi" w:cstheme="majorHAnsi"/>
-                <w:szCs w:val="22"/>
-              </w:rPr>
-              <w:t>Requires</w:t>
-            </w:r>
-            <w:r>
-              <w:rPr>
-                <w:rFonts w:asciiTheme="majorHAnsi" w:hAnsiTheme="majorHAnsi" w:cstheme="majorHAnsi"/>
-                <w:szCs w:val="22"/>
-              </w:rPr>
-              <w:t xml:space="preserve"> </w:t>
-            </w:r>
-            <w:r>
-              <w:rPr>
-                <w:rFonts w:asciiTheme="majorHAnsi" w:hAnsiTheme="majorHAnsi" w:cstheme="majorHAnsi"/>
-                <w:szCs w:val="22"/>
-              </w:rPr>
-              <w:t>at least two teams,</w:t>
-            </w:r>
-            <w:r>
-              <w:rPr>
-                <w:rFonts w:asciiTheme="majorHAnsi" w:hAnsiTheme="majorHAnsi" w:cstheme="majorHAnsi"/>
-                <w:szCs w:val="22"/>
-              </w:rPr>
-              <w:t xml:space="preserve"> </w:t>
-            </w:r>
-            <w:r>
-              <w:rPr>
-                <w:rFonts w:asciiTheme="majorHAnsi" w:hAnsiTheme="majorHAnsi" w:cstheme="majorHAnsi"/>
-                <w:szCs w:val="22"/>
-              </w:rPr>
-              <w:t xml:space="preserve">depending on </w:t>
-            </w:r>
-            <w:r>
-              <w:rPr>
-                <w:rFonts w:asciiTheme="majorHAnsi" w:hAnsiTheme="majorHAnsi" w:cstheme="majorHAnsi"/>
-                <w:szCs w:val="22"/>
-              </w:rPr>
-              <w:t>which language is used.</w:t>
-            </w:r>
-          </w:p>
-          <w:p>
-            <w:pPr>
-              <w:suppressAutoHyphens/>
-              <w:contextualSpacing/>
-              <w:rPr>
-                <w:rFonts w:asciiTheme="majorHAnsi" w:hAnsiTheme="majorHAnsi" w:cstheme="majorHAnsi"/>
-                <w:szCs w:val="22"/>
-              </w:rPr>
-            </w:pPr>
-          </w:p>
-          <w:p>
-            <w:pPr>
-              <w:suppressAutoHyphens/>
-              <w:contextualSpacing/>
-              <w:rPr>
-                <w:rFonts w:asciiTheme="majorHAnsi" w:hAnsiTheme="majorHAnsi" w:cstheme="majorHAnsi"/>
-                <w:szCs w:val="22"/>
-              </w:rPr>
-            </w:pPr>
-            <w:r>
-              <w:rPr>
-                <w:rFonts w:asciiTheme="majorHAnsi" w:hAnsiTheme="majorHAnsi" w:cstheme="majorHAnsi"/>
-                <w:szCs w:val="22"/>
-              </w:rPr>
-              <w:t xml:space="preserve">Tools: </w:t>
-            </w:r>
-            <w:r>
-              <w:rPr>
-                <w:rFonts w:asciiTheme="majorHAnsi" w:hAnsiTheme="majorHAnsi" w:cstheme="majorHAnsi"/>
-                <w:szCs w:val="22"/>
-              </w:rPr>
-              <w:t xml:space="preserve"> </w:t>
-            </w:r>
-          </w:p>
-          <w:p>
-            <w:pPr>
-              <w:pStyle w:val="ListParagraph"/>
-              <w:numPr>
-                <w:ilvl w:val="0"/>
-                <w:numId w:val="13"/>
-              </w:numPr>
-              <w:suppressAutoHyphens/>
-              <w:rPr>
-                <w:rFonts w:asciiTheme="majorHAnsi" w:hAnsiTheme="majorHAnsi" w:cstheme="majorHAnsi"/>
-                <w:szCs w:val="22"/>
-              </w:rPr>
-            </w:pPr>
-            <w:r>
-              <w:rPr>
-                <w:rFonts w:asciiTheme="majorHAnsi" w:hAnsiTheme="majorHAnsi" w:cstheme="majorHAnsi"/>
-                <w:szCs w:val="22"/>
-              </w:rPr>
-              <w:t>X</w:t>
-            </w:r>
-            <w:r>
-              <w:rPr>
-                <w:rFonts w:asciiTheme="majorHAnsi" w:hAnsiTheme="majorHAnsi" w:cstheme="majorHAnsi"/>
-                <w:szCs w:val="22"/>
-              </w:rPr>
-              <w:t>c</w:t>
-            </w:r>
-            <w:r>
-              <w:rPr>
-                <w:rFonts w:asciiTheme="majorHAnsi" w:hAnsiTheme="majorHAnsi" w:cstheme="majorHAnsi"/>
-                <w:szCs w:val="22"/>
-              </w:rPr>
-              <w:t>ode</w:t>
-            </w:r>
-            <w:r>
-              <w:rPr>
-                <w:rFonts w:asciiTheme="majorHAnsi" w:hAnsiTheme="majorHAnsi" w:cstheme="majorHAnsi"/>
-                <w:szCs w:val="22"/>
-              </w:rPr>
-              <w:t xml:space="preserve"> (</w:t>
-            </w:r>
-            <w:r>
-              <w:rPr>
-                <w:rFonts w:asciiTheme="majorHAnsi" w:hAnsiTheme="majorHAnsi" w:cstheme="majorHAnsi"/>
-                <w:szCs w:val="22"/>
-              </w:rPr>
-              <w:t>$99/Year</w:t>
-            </w:r>
-            <w:r>
-              <w:rPr>
-                <w:rFonts w:asciiTheme="majorHAnsi" w:hAnsiTheme="majorHAnsi" w:cstheme="majorHAnsi"/>
-                <w:szCs w:val="22"/>
-              </w:rPr>
-              <w:t>)</w:t>
-            </w:r>
-          </w:p>
-          <w:p>
-            <w:pPr>
-              <w:pStyle w:val="ListParagraph"/>
-              <w:numPr>
-                <w:ilvl w:val="0"/>
-                <w:numId w:val="13"/>
-              </w:numPr>
-              <w:suppressAutoHyphens/>
-              <w:rPr>
-                <w:rFonts w:asciiTheme="majorHAnsi" w:hAnsiTheme="majorHAnsi" w:cstheme="majorHAnsi"/>
-                <w:szCs w:val="22"/>
-              </w:rPr>
-            </w:pPr>
-            <w:r>
-              <w:rPr>
-                <w:rFonts w:asciiTheme="majorHAnsi" w:hAnsiTheme="majorHAnsi" w:cstheme="majorHAnsi"/>
-                <w:szCs w:val="22"/>
-              </w:rPr>
-              <w:t>PyCharm Professional ($</w:t>
-            </w:r>
-            <w:r>
-              <w:rPr>
-                <w:rFonts w:asciiTheme="majorHAnsi" w:hAnsiTheme="majorHAnsi" w:cstheme="majorHAnsi"/>
-                <w:szCs w:val="22"/>
-              </w:rPr>
-              <w:t>25</w:t>
-            </w:r>
-            <w:r>
-              <w:rPr>
-                <w:rFonts w:asciiTheme="majorHAnsi" w:hAnsiTheme="majorHAnsi" w:cstheme="majorHAnsi"/>
-                <w:szCs w:val="22"/>
-              </w:rPr>
-              <w:t>/Mont</w:t>
-            </w:r>
-            <w:r>
-              <w:rPr>
-                <w:rFonts w:asciiTheme="majorHAnsi" w:hAnsiTheme="majorHAnsi" w:cstheme="majorHAnsi"/>
-                <w:szCs w:val="22"/>
-              </w:rPr>
-              <w:t>h</w:t>
-            </w:r>
-            <w:r>
-              <w:rPr>
-                <w:rFonts w:asciiTheme="majorHAnsi" w:hAnsiTheme="majorHAnsi" w:cstheme="majorHAnsi"/>
-                <w:szCs w:val="22"/>
-              </w:rPr>
-              <w:t>)</w:t>
             </w:r>
           </w:p>
         </w:tc>
@@ -4620,59 +3743,21 @@
                 <w:rFonts w:asciiTheme="majorHAnsi" w:hAnsiTheme="majorHAnsi" w:cstheme="majorHAnsi"/>
                 <w:szCs w:val="22"/>
               </w:rPr>
-              <w:t xml:space="preserve">Languages: </w:t>
-            </w:r>
-          </w:p>
-          <w:p>
-            <w:pPr>
-              <w:suppressAutoHyphens/>
-              <w:contextualSpacing/>
-              <w:rPr>
-                <w:rFonts w:asciiTheme="majorHAnsi" w:hAnsiTheme="majorHAnsi" w:cstheme="majorHAnsi"/>
-                <w:szCs w:val="22"/>
-              </w:rPr>
-            </w:pPr>
-            <w:r>
-              <w:rPr>
-                <w:rFonts w:asciiTheme="majorHAnsi" w:hAnsiTheme="majorHAnsi" w:cstheme="majorHAnsi"/>
-                <w:szCs w:val="22"/>
-              </w:rPr>
-              <w:t xml:space="preserve">C, C++, </w:t>
-            </w:r>
-            <w:r>
-              <w:rPr>
-                <w:rFonts w:asciiTheme="majorHAnsi" w:hAnsiTheme="majorHAnsi" w:cstheme="majorHAnsi"/>
-                <w:szCs w:val="22"/>
-              </w:rPr>
-              <w:t xml:space="preserve">HTML, CSS, </w:t>
-            </w:r>
-            <w:r>
-              <w:rPr>
-                <w:rFonts w:asciiTheme="majorHAnsi" w:hAnsiTheme="majorHAnsi" w:cstheme="majorHAnsi"/>
-                <w:szCs w:val="22"/>
-              </w:rPr>
-              <w:t>JavaScript</w:t>
-            </w:r>
-            <w:r>
-              <w:rPr>
-                <w:rFonts w:asciiTheme="majorHAnsi" w:hAnsiTheme="majorHAnsi" w:cstheme="majorHAnsi"/>
-                <w:szCs w:val="22"/>
-              </w:rPr>
-              <w:t xml:space="preserve">, </w:t>
-            </w:r>
-            <w:r>
-              <w:rPr>
-                <w:rFonts w:asciiTheme="majorHAnsi" w:hAnsiTheme="majorHAnsi" w:cstheme="majorHAnsi"/>
-                <w:szCs w:val="22"/>
-              </w:rPr>
-              <w:t>Java,</w:t>
-            </w:r>
-            <w:r>
-              <w:rPr>
-                <w:rFonts w:asciiTheme="majorHAnsi" w:hAnsiTheme="majorHAnsi" w:cstheme="majorHAnsi"/>
-                <w:szCs w:val="22"/>
-              </w:rPr>
-              <w:t xml:space="preserve"> and P</w:t>
+              <w:t xml:space="preserve">Programming languages and tools used on Linux are </w:t>
+            </w:r>
+            <w:r>
+              <w:rPr>
+                <w:rFonts w:asciiTheme="majorHAnsi" w:hAnsiTheme="majorHAnsi" w:cstheme="majorHAnsi"/>
+                <w:szCs w:val="22"/>
+              </w:rPr>
+              <w:t>Visual Studios, Eclipse</w:t>
+            </w:r>
+            <w:r>
+              <w:rPr>
+                <w:rFonts w:asciiTheme="majorHAnsi" w:hAnsiTheme="majorHAnsi" w:cstheme="majorHAnsi"/>
+                <w:szCs w:val="22"/>
+              </w:rPr>
+              <w:t>, HTML, CSS, Javascript, Java and P</w:t>
             </w:r>
             <w:r>
               <w:rPr>
@@ -4687,151 +3772,6 @@
                 <w:szCs w:val="22"/>
               </w:rPr>
               <w:t>hon.</w:t>
-            </w:r>
-          </w:p>
-          <w:p>
-            <w:pPr>
-              <w:suppressAutoHyphens/>
-              <w:contextualSpacing/>
-              <w:rPr>
-                <w:rFonts w:asciiTheme="majorHAnsi" w:hAnsiTheme="majorHAnsi" w:cstheme="majorHAnsi"/>
-                <w:szCs w:val="22"/>
-              </w:rPr>
-            </w:pPr>
-          </w:p>
-          <w:p>
-            <w:pPr>
-              <w:suppressAutoHyphens/>
-              <w:contextualSpacing/>
-              <w:rPr>
-                <w:rFonts w:asciiTheme="majorHAnsi" w:hAnsiTheme="majorHAnsi" w:cstheme="majorHAnsi"/>
-                <w:szCs w:val="22"/>
-              </w:rPr>
-            </w:pPr>
-            <w:r>
-              <w:rPr>
-                <w:rFonts w:asciiTheme="majorHAnsi" w:hAnsiTheme="majorHAnsi" w:cstheme="majorHAnsi"/>
-                <w:szCs w:val="22"/>
-              </w:rPr>
-              <w:t>Requires at least one team, depending on which language is used.</w:t>
-            </w:r>
-          </w:p>
-          <w:p>
-            <w:pPr>
-              <w:suppressAutoHyphens/>
-              <w:contextualSpacing/>
-              <w:rPr>
-                <w:rFonts w:asciiTheme="majorHAnsi" w:hAnsiTheme="majorHAnsi" w:cstheme="majorHAnsi"/>
-                <w:szCs w:val="22"/>
-              </w:rPr>
-            </w:pPr>
-          </w:p>
-          <w:p>
-            <w:pPr>
-              <w:suppressAutoHyphens/>
-              <w:contextualSpacing/>
-              <w:rPr>
-                <w:rFonts w:asciiTheme="majorHAnsi" w:hAnsiTheme="majorHAnsi" w:cstheme="majorHAnsi"/>
-                <w:szCs w:val="22"/>
-              </w:rPr>
-            </w:pPr>
-            <w:r>
-              <w:rPr>
-                <w:rFonts w:asciiTheme="majorHAnsi" w:hAnsiTheme="majorHAnsi" w:cstheme="majorHAnsi"/>
-                <w:szCs w:val="22"/>
-              </w:rPr>
-              <w:t>Tools:</w:t>
-            </w:r>
-            <w:r>
-              <w:rPr>
-                <w:rFonts w:asciiTheme="majorHAnsi" w:hAnsiTheme="majorHAnsi" w:cstheme="majorHAnsi"/>
-                <w:szCs w:val="22"/>
-              </w:rPr>
-              <w:t xml:space="preserve"> </w:t>
-            </w:r>
-          </w:p>
-          <w:p>
-            <w:pPr>
-              <w:pStyle w:val="ListParagraph"/>
-              <w:numPr>
-                <w:ilvl w:val="0"/>
-                <w:numId w:val="12"/>
-              </w:numPr>
-              <w:suppressAutoHyphens/>
-              <w:rPr>
-                <w:rFonts w:asciiTheme="majorHAnsi" w:hAnsiTheme="majorHAnsi" w:cstheme="majorHAnsi"/>
-                <w:szCs w:val="22"/>
-              </w:rPr>
-            </w:pPr>
-            <w:r>
-              <w:rPr>
-                <w:rFonts w:asciiTheme="majorHAnsi" w:hAnsiTheme="majorHAnsi" w:cstheme="majorHAnsi"/>
-                <w:szCs w:val="22"/>
-              </w:rPr>
-              <w:t>Eclipse(free)</w:t>
-            </w:r>
-          </w:p>
-          <w:p>
-            <w:pPr>
-              <w:pStyle w:val="ListParagraph"/>
-              <w:numPr>
-                <w:ilvl w:val="0"/>
-                <w:numId w:val="12"/>
-              </w:numPr>
-              <w:suppressAutoHyphens/>
-              <w:rPr>
-                <w:rFonts w:asciiTheme="majorHAnsi" w:hAnsiTheme="majorHAnsi" w:cstheme="majorHAnsi"/>
-                <w:szCs w:val="22"/>
-              </w:rPr>
-            </w:pPr>
-            <w:r>
-              <w:rPr>
-                <w:rFonts w:asciiTheme="majorHAnsi" w:hAnsiTheme="majorHAnsi" w:cstheme="majorHAnsi"/>
-                <w:szCs w:val="22"/>
-              </w:rPr>
-              <w:t>Visual Studio Professional ($45/Month)</w:t>
-            </w:r>
-          </w:p>
-          <w:p>
-            <w:pPr>
-              <w:pStyle w:val="ListParagraph"/>
-              <w:numPr>
-                <w:ilvl w:val="0"/>
-                <w:numId w:val="12"/>
-              </w:numPr>
-              <w:suppressAutoHyphens/>
-              <w:rPr>
-                <w:rFonts w:asciiTheme="majorHAnsi" w:hAnsiTheme="majorHAnsi" w:cstheme="majorHAnsi"/>
-                <w:szCs w:val="22"/>
-              </w:rPr>
-            </w:pPr>
-            <w:r>
-              <w:rPr>
-                <w:rFonts w:asciiTheme="majorHAnsi" w:hAnsiTheme="majorHAnsi" w:cstheme="majorHAnsi"/>
-                <w:szCs w:val="22"/>
-              </w:rPr>
-              <w:t>Visual Studio Enterprise ($250/Month)</w:t>
-            </w:r>
-          </w:p>
-          <w:p>
-            <w:pPr>
-              <w:pStyle w:val="ListParagraph"/>
-              <w:numPr>
-                <w:ilvl w:val="0"/>
-                <w:numId w:val="12"/>
-              </w:numPr>
-              <w:suppressAutoHyphens/>
-              <w:rPr>
-                <w:rFonts w:asciiTheme="majorHAnsi" w:hAnsiTheme="majorHAnsi" w:cstheme="majorHAnsi"/>
-                <w:szCs w:val="22"/>
-              </w:rPr>
-            </w:pPr>
-            <w:r>
-              <w:rPr>
-                <w:rFonts w:asciiTheme="majorHAnsi" w:hAnsiTheme="majorHAnsi" w:cstheme="majorHAnsi"/>
-                <w:szCs w:val="22"/>
-              </w:rPr>
-              <w:t>PyCharm Professional ($25/Month)</w:t>
             </w:r>
           </w:p>
         </w:tc>
@@ -4860,210 +3800,28 @@
                 <w:rFonts w:asciiTheme="majorHAnsi" w:hAnsiTheme="majorHAnsi" w:cstheme="majorHAnsi"/>
                 <w:szCs w:val="22"/>
               </w:rPr>
-              <w:t xml:space="preserve">Languages: </w:t>
-            </w:r>
-          </w:p>
-          <w:p>
-            <w:pPr>
-              <w:suppressAutoHyphens/>
-              <w:contextualSpacing/>
-              <w:rPr>
-                <w:rFonts w:asciiTheme="majorHAnsi" w:hAnsiTheme="majorHAnsi" w:cstheme="majorHAnsi"/>
-                <w:szCs w:val="22"/>
-              </w:rPr>
-            </w:pPr>
-            <w:r>
-              <w:rPr>
-                <w:rFonts w:asciiTheme="majorHAnsi" w:hAnsiTheme="majorHAnsi" w:cstheme="majorHAnsi"/>
-                <w:szCs w:val="22"/>
-              </w:rPr>
-              <w:t xml:space="preserve">C, C++, </w:t>
-            </w:r>
-            <w:r>
-              <w:rPr>
-                <w:rFonts w:asciiTheme="majorHAnsi" w:hAnsiTheme="majorHAnsi" w:cstheme="majorHAnsi"/>
-                <w:szCs w:val="22"/>
-              </w:rPr>
-              <w:t>HTML</w:t>
-            </w:r>
-            <w:r>
-              <w:rPr>
-                <w:rFonts w:asciiTheme="majorHAnsi" w:hAnsiTheme="majorHAnsi" w:cstheme="majorHAnsi"/>
-                <w:szCs w:val="22"/>
-              </w:rPr>
-              <w:t xml:space="preserve">, CSS, </w:t>
-            </w:r>
-            <w:r>
-              <w:rPr>
-                <w:rFonts w:asciiTheme="majorHAnsi" w:hAnsiTheme="majorHAnsi" w:cstheme="majorHAnsi"/>
-                <w:szCs w:val="22"/>
-              </w:rPr>
-              <w:t>JavaScript</w:t>
-            </w:r>
-            <w:r>
-              <w:rPr>
-                <w:rFonts w:asciiTheme="majorHAnsi" w:hAnsiTheme="majorHAnsi" w:cstheme="majorHAnsi"/>
-                <w:szCs w:val="22"/>
-              </w:rPr>
-              <w:t xml:space="preserve">, </w:t>
-            </w:r>
-            <w:r>
-              <w:rPr>
-                <w:rFonts w:asciiTheme="majorHAnsi" w:hAnsiTheme="majorHAnsi" w:cstheme="majorHAnsi"/>
-                <w:szCs w:val="22"/>
-              </w:rPr>
-              <w:t>Java,</w:t>
-            </w:r>
-            <w:r>
-              <w:rPr>
-                <w:rFonts w:asciiTheme="majorHAnsi" w:hAnsiTheme="majorHAnsi" w:cstheme="majorHAnsi"/>
-                <w:szCs w:val="22"/>
-              </w:rPr>
-              <w:t xml:space="preserve"> and Python.</w:t>
-            </w:r>
-          </w:p>
-          <w:p>
-            <w:pPr>
-              <w:suppressAutoHyphens/>
-              <w:contextualSpacing/>
-              <w:rPr>
-                <w:rFonts w:asciiTheme="majorHAnsi" w:hAnsiTheme="majorHAnsi" w:cstheme="majorHAnsi"/>
-                <w:szCs w:val="22"/>
-              </w:rPr>
-            </w:pPr>
-          </w:p>
-          <w:p>
-            <w:pPr>
-              <w:suppressAutoHyphens/>
-              <w:contextualSpacing/>
-              <w:rPr>
-                <w:rFonts w:asciiTheme="majorHAnsi" w:hAnsiTheme="majorHAnsi" w:cstheme="majorHAnsi"/>
-                <w:szCs w:val="22"/>
-              </w:rPr>
-            </w:pPr>
-            <w:r>
-              <w:rPr>
-                <w:rFonts w:asciiTheme="majorHAnsi" w:hAnsiTheme="majorHAnsi" w:cstheme="majorHAnsi"/>
-                <w:szCs w:val="22"/>
-              </w:rPr>
-              <w:t>Requires at least one team, depending on which language is used.</w:t>
-            </w:r>
-          </w:p>
-          <w:p>
-            <w:pPr>
-              <w:suppressAutoHyphens/>
-              <w:contextualSpacing/>
-              <w:rPr>
-                <w:rFonts w:asciiTheme="majorHAnsi" w:hAnsiTheme="majorHAnsi" w:cstheme="majorHAnsi"/>
-                <w:szCs w:val="22"/>
-              </w:rPr>
-            </w:pPr>
-          </w:p>
-          <w:p>
-            <w:pPr>
-              <w:suppressAutoHyphens/>
-              <w:rPr>
-                <w:rFonts w:asciiTheme="majorHAnsi" w:hAnsiTheme="majorHAnsi" w:cstheme="majorHAnsi"/>
-                <w:szCs w:val="22"/>
-              </w:rPr>
-            </w:pPr>
-            <w:r>
-              <w:rPr>
-                <w:rFonts w:asciiTheme="majorHAnsi" w:hAnsiTheme="majorHAnsi" w:cstheme="majorHAnsi"/>
-                <w:szCs w:val="22"/>
-              </w:rPr>
-              <w:t xml:space="preserve">Tools: </w:t>
-            </w:r>
-          </w:p>
-          <w:p>
-            <w:pPr>
-              <w:pStyle w:val="ListParagraph"/>
-              <w:numPr>
-                <w:ilvl w:val="0"/>
-                <w:numId w:val="12"/>
-              </w:numPr>
-              <w:suppressAutoHyphens/>
-              <w:rPr>
-                <w:rFonts w:asciiTheme="majorHAnsi" w:hAnsiTheme="majorHAnsi" w:cstheme="majorHAnsi"/>
-                <w:szCs w:val="22"/>
-              </w:rPr>
-            </w:pPr>
-            <w:r>
-              <w:rPr>
-                <w:rFonts w:asciiTheme="majorHAnsi" w:hAnsiTheme="majorHAnsi" w:cstheme="majorHAnsi"/>
-                <w:szCs w:val="22"/>
-              </w:rPr>
-              <w:t>Eclipse</w:t>
-            </w:r>
-            <w:r>
-              <w:rPr>
-                <w:rFonts w:asciiTheme="majorHAnsi" w:hAnsiTheme="majorHAnsi" w:cstheme="majorHAnsi"/>
-                <w:szCs w:val="22"/>
-              </w:rPr>
-              <w:t>(free)</w:t>
-            </w:r>
-          </w:p>
-          <w:p>
-            <w:pPr>
-              <w:pStyle w:val="ListParagraph"/>
-              <w:numPr>
-                <w:ilvl w:val="0"/>
-                <w:numId w:val="12"/>
-              </w:numPr>
-              <w:suppressAutoHyphens/>
-              <w:rPr>
-                <w:rFonts w:asciiTheme="majorHAnsi" w:hAnsiTheme="majorHAnsi" w:cstheme="majorHAnsi"/>
-                <w:szCs w:val="22"/>
-              </w:rPr>
-            </w:pPr>
-            <w:r>
-              <w:rPr>
-                <w:rFonts w:asciiTheme="majorHAnsi" w:hAnsiTheme="majorHAnsi" w:cstheme="majorHAnsi"/>
-                <w:szCs w:val="22"/>
-              </w:rPr>
-              <w:t>Visual Studio Professional ($45/Month)</w:t>
-            </w:r>
-          </w:p>
-          <w:p>
-            <w:pPr>
-              <w:pStyle w:val="ListParagraph"/>
-              <w:numPr>
-                <w:ilvl w:val="0"/>
-                <w:numId w:val="12"/>
-              </w:numPr>
-              <w:suppressAutoHyphens/>
-              <w:rPr>
-                <w:rFonts w:asciiTheme="majorHAnsi" w:hAnsiTheme="majorHAnsi" w:cstheme="majorHAnsi"/>
-                <w:szCs w:val="22"/>
-              </w:rPr>
-            </w:pPr>
-            <w:r>
-              <w:rPr>
-                <w:rFonts w:asciiTheme="majorHAnsi" w:hAnsiTheme="majorHAnsi" w:cstheme="majorHAnsi"/>
-                <w:szCs w:val="22"/>
-              </w:rPr>
-              <w:t>Visual Studio Enterprise ($250/Month)</w:t>
-            </w:r>
-          </w:p>
-          <w:p>
-            <w:pPr>
-              <w:pStyle w:val="ListParagraph"/>
-              <w:numPr>
-                <w:ilvl w:val="0"/>
-                <w:numId w:val="12"/>
-              </w:numPr>
-              <w:suppressAutoHyphens/>
-              <w:rPr>
-                <w:rFonts w:asciiTheme="majorHAnsi" w:hAnsiTheme="majorHAnsi" w:cstheme="majorHAnsi"/>
-                <w:szCs w:val="22"/>
-              </w:rPr>
-            </w:pPr>
-            <w:r>
-              <w:rPr>
-                <w:rFonts w:asciiTheme="majorHAnsi" w:hAnsiTheme="majorHAnsi" w:cstheme="majorHAnsi"/>
-                <w:szCs w:val="22"/>
-              </w:rPr>
-              <w:t>PyCharm Professional ($25/Month)</w:t>
+              <w:t>Programming languages and tools used on Windows are Visual Studios, Eclipse,</w:t>
+            </w:r>
+            <w:r>
+              <w:rPr>
+                <w:rFonts w:asciiTheme="majorHAnsi" w:hAnsiTheme="majorHAnsi" w:cstheme="majorHAnsi"/>
+                <w:szCs w:val="22"/>
+              </w:rPr>
+              <w:t xml:space="preserve"> </w:t>
+            </w:r>
+            <w:r>
+              <w:rPr>
+                <w:rFonts w:asciiTheme="majorHAnsi" w:hAnsiTheme="majorHAnsi" w:cstheme="majorHAnsi"/>
+                <w:szCs w:val="22"/>
+              </w:rPr>
+              <w:t>NetBeams, HTML</w:t>
+            </w:r>
+            <w:r>
+              <w:rPr>
+                <w:rFonts w:asciiTheme="majorHAnsi" w:hAnsiTheme="majorHAnsi" w:cstheme="majorHAnsi"/>
+                <w:szCs w:val="22"/>
+              </w:rPr>
+              <w:t>, CSS, Javascript, Java and Python.</w:t>
             </w:r>
           </w:p>
         </w:tc>
@@ -5092,211 +3850,7 @@
                 <w:rFonts w:asciiTheme="majorHAnsi" w:hAnsiTheme="majorHAnsi" w:cstheme="majorHAnsi"/>
                 <w:szCs w:val="22"/>
               </w:rPr>
-              <w:t xml:space="preserve">Languages: </w:t>
-            </w:r>
-          </w:p>
-          <w:p>
-            <w:pPr>
-              <w:suppressAutoHyphens/>
-              <w:contextualSpacing/>
-              <w:rPr>
-                <w:rFonts w:asciiTheme="majorHAnsi" w:hAnsiTheme="majorHAnsi" w:cstheme="majorHAnsi"/>
-                <w:szCs w:val="22"/>
-              </w:rPr>
-            </w:pPr>
-            <w:r>
-              <w:rPr>
-                <w:rFonts w:asciiTheme="majorHAnsi" w:hAnsiTheme="majorHAnsi" w:cstheme="majorHAnsi"/>
-                <w:szCs w:val="22"/>
-              </w:rPr>
-              <w:t xml:space="preserve">HTML, </w:t>
-            </w:r>
-            <w:r>
-              <w:rPr>
-                <w:rFonts w:asciiTheme="majorHAnsi" w:hAnsiTheme="majorHAnsi" w:cstheme="majorHAnsi"/>
-                <w:szCs w:val="22"/>
-              </w:rPr>
-              <w:t>Swift</w:t>
-            </w:r>
-            <w:r>
-              <w:rPr>
-                <w:rFonts w:asciiTheme="majorHAnsi" w:hAnsiTheme="majorHAnsi" w:cstheme="majorHAnsi"/>
-                <w:szCs w:val="22"/>
-              </w:rPr>
-              <w:t>, C++, Java,</w:t>
-            </w:r>
-            <w:r>
-              <w:rPr>
-                <w:rFonts w:asciiTheme="majorHAnsi" w:hAnsiTheme="majorHAnsi" w:cstheme="majorHAnsi"/>
-                <w:szCs w:val="22"/>
-              </w:rPr>
-              <w:t xml:space="preserve"> Kotlin,</w:t>
-            </w:r>
-            <w:r>
-              <w:rPr>
-                <w:rFonts w:asciiTheme="majorHAnsi" w:hAnsiTheme="majorHAnsi" w:cstheme="majorHAnsi"/>
-                <w:szCs w:val="22"/>
-              </w:rPr>
-              <w:t xml:space="preserve"> and Python</w:t>
-            </w:r>
-          </w:p>
-          <w:p>
-            <w:pPr>
-              <w:suppressAutoHyphens/>
-              <w:contextualSpacing/>
-              <w:rPr>
-                <w:rFonts w:asciiTheme="majorHAnsi" w:hAnsiTheme="majorHAnsi" w:cstheme="majorHAnsi"/>
-                <w:szCs w:val="22"/>
-              </w:rPr>
-            </w:pPr>
-          </w:p>
-          <w:p>
-            <w:pPr>
-              <w:suppressAutoHyphens/>
-              <w:contextualSpacing/>
-              <w:rPr>
-                <w:rFonts w:asciiTheme="majorHAnsi" w:hAnsiTheme="majorHAnsi" w:cstheme="majorHAnsi"/>
-                <w:szCs w:val="22"/>
-              </w:rPr>
-            </w:pPr>
-            <w:r>
-              <w:rPr>
-                <w:rFonts w:asciiTheme="majorHAnsi" w:hAnsiTheme="majorHAnsi" w:cstheme="majorHAnsi"/>
-                <w:szCs w:val="22"/>
-              </w:rPr>
-              <w:t>Requires at least two teams</w:t>
-            </w:r>
-            <w:r>
-              <w:rPr>
-                <w:rFonts w:asciiTheme="majorHAnsi" w:hAnsiTheme="majorHAnsi" w:cstheme="majorHAnsi"/>
-                <w:szCs w:val="22"/>
-              </w:rPr>
-              <w:t xml:space="preserve"> for each mobile </w:t>
-            </w:r>
-            <w:r>
-              <w:rPr>
-                <w:rFonts w:asciiTheme="majorHAnsi" w:hAnsiTheme="majorHAnsi" w:cstheme="majorHAnsi"/>
-                <w:szCs w:val="22"/>
-              </w:rPr>
-              <w:t>OS</w:t>
-            </w:r>
-            <w:r>
-              <w:rPr>
-                <w:rFonts w:asciiTheme="majorHAnsi" w:hAnsiTheme="majorHAnsi" w:cstheme="majorHAnsi"/>
-                <w:szCs w:val="22"/>
-              </w:rPr>
-              <w:t>.</w:t>
-            </w:r>
-          </w:p>
-          <w:p>
-            <w:pPr>
-              <w:suppressAutoHyphens/>
-              <w:contextualSpacing/>
-              <w:rPr>
-                <w:rFonts w:asciiTheme="majorHAnsi" w:hAnsiTheme="majorHAnsi" w:cstheme="majorHAnsi"/>
-                <w:szCs w:val="22"/>
-              </w:rPr>
-            </w:pPr>
-          </w:p>
-          <w:p>
-            <w:pPr>
-              <w:suppressAutoHyphens/>
-              <w:contextualSpacing/>
-              <w:rPr>
-                <w:rFonts w:asciiTheme="majorHAnsi" w:hAnsiTheme="majorHAnsi" w:cstheme="majorHAnsi"/>
-                <w:szCs w:val="22"/>
-              </w:rPr>
-            </w:pPr>
-            <w:r>
-              <w:rPr>
-                <w:rFonts w:asciiTheme="majorHAnsi" w:hAnsiTheme="majorHAnsi" w:cstheme="majorHAnsi"/>
-                <w:szCs w:val="22"/>
-              </w:rPr>
-              <w:t xml:space="preserve">Tools: </w:t>
-            </w:r>
-          </w:p>
-          <w:p>
-            <w:pPr>
-              <w:pStyle w:val="ListParagraph"/>
-              <w:numPr>
-                <w:ilvl w:val="0"/>
-                <w:numId w:val="14"/>
-              </w:numPr>
-              <w:suppressAutoHyphens/>
-              <w:rPr>
-                <w:rFonts w:asciiTheme="majorHAnsi" w:hAnsiTheme="majorHAnsi" w:cstheme="majorHAnsi"/>
-                <w:szCs w:val="22"/>
-              </w:rPr>
-            </w:pPr>
-            <w:r>
-              <w:rPr>
-                <w:rFonts w:asciiTheme="majorHAnsi" w:hAnsiTheme="majorHAnsi" w:cstheme="majorHAnsi"/>
-                <w:szCs w:val="22"/>
-              </w:rPr>
-              <w:t>Eclipse(free)</w:t>
-            </w:r>
-          </w:p>
-          <w:p>
-            <w:pPr>
-              <w:pStyle w:val="ListParagraph"/>
-              <w:numPr>
-                <w:ilvl w:val="0"/>
-                <w:numId w:val="14"/>
-              </w:numPr>
-              <w:suppressAutoHyphens/>
-              <w:rPr>
-                <w:rFonts w:asciiTheme="majorHAnsi" w:hAnsiTheme="majorHAnsi" w:cstheme="majorHAnsi"/>
-                <w:szCs w:val="22"/>
-              </w:rPr>
-            </w:pPr>
-            <w:r>
-              <w:rPr>
-                <w:rFonts w:asciiTheme="majorHAnsi" w:hAnsiTheme="majorHAnsi" w:cstheme="majorHAnsi"/>
-                <w:szCs w:val="22"/>
-              </w:rPr>
-              <w:t>Visual Studio Professional ($45/Month)</w:t>
-            </w:r>
-          </w:p>
-          <w:p>
-            <w:pPr>
-              <w:pStyle w:val="ListParagraph"/>
-              <w:numPr>
-                <w:ilvl w:val="0"/>
-                <w:numId w:val="14"/>
-              </w:numPr>
-              <w:suppressAutoHyphens/>
-              <w:rPr>
-                <w:rFonts w:asciiTheme="majorHAnsi" w:hAnsiTheme="majorHAnsi" w:cstheme="majorHAnsi"/>
-                <w:szCs w:val="22"/>
-              </w:rPr>
-            </w:pPr>
-            <w:r>
-              <w:rPr>
-                <w:rFonts w:asciiTheme="majorHAnsi" w:hAnsiTheme="majorHAnsi" w:cstheme="majorHAnsi"/>
-                <w:szCs w:val="22"/>
-              </w:rPr>
-              <w:t>Visual Studio Enterprise ($250/Month)</w:t>
-            </w:r>
-          </w:p>
-          <w:p>
-            <w:pPr>
-              <w:pStyle w:val="ListParagraph"/>
-              <w:numPr>
-                <w:ilvl w:val="0"/>
-                <w:numId w:val="14"/>
-              </w:numPr>
-              <w:suppressAutoHyphens/>
-              <w:rPr>
-                <w:rFonts w:asciiTheme="majorHAnsi" w:hAnsiTheme="majorHAnsi" w:cstheme="majorHAnsi"/>
-                <w:szCs w:val="22"/>
-              </w:rPr>
-            </w:pPr>
-            <w:r>
-              <w:rPr>
-                <w:rFonts w:asciiTheme="majorHAnsi" w:hAnsiTheme="majorHAnsi" w:cstheme="majorHAnsi"/>
-                <w:szCs w:val="22"/>
-              </w:rPr>
-              <w:t>PyCharm Professional ($25/Month)</w:t>
+              <w:t>Programming languages and tools used on mobile devices are HTML, Switft, C++, Java, and Python</w:t>
             </w:r>
           </w:p>
         </w:tc>
@@ -5304,6 +3858,34 @@
     </w:tbl>
     <w:p>
       <w:pPr>
+        <w:suppressAutoHyphens/>
+        <w:contextualSpacing/>
+        <w:rPr>
+          <w:rFonts w:asciiTheme="majorHAnsi" w:hAnsiTheme="majorHAnsi" w:cstheme="majorHAnsi"/>
+          <w:b/>
+          <w:szCs w:val="22"/>
+        </w:rPr>
+      </w:pPr>
+    </w:p>
+    <w:p>
+      <w:pPr>
+        <w:rPr>
+          <w:rFonts w:asciiTheme="majorHAnsi" w:hAnsiTheme="majorHAnsi" w:cstheme="majorHAnsi"/>
+          <w:b/>
+          <w:szCs w:val="22"/>
+        </w:rPr>
+      </w:pPr>
+      <w:r>
+        <w:rPr>
+          <w:rFonts w:asciiTheme="majorHAnsi" w:hAnsiTheme="majorHAnsi" w:cstheme="majorHAnsi"/>
+          <w:b/>
+          <w:szCs w:val="22"/>
+        </w:rPr>
+        <w:br w:type="page"/>
+      </w:r>
+    </w:p>
+    <w:p>
+      <w:pPr>
         <w:pStyle w:val="Heading2"/>
         <w:suppressAutoHyphens/>
         <w:contextualSpacing/>
@@ -5313,34 +3895,6 @@
         </w:rPr>
       </w:pPr>
       <w:bookmarkStart w:id="17" w:name="_Toc115077326"/>
-    </w:p>
-    <w:p>
-      <w:pPr>
-        <w:rPr>
-          <w:rFonts w:asciiTheme="majorHAnsi" w:hAnsiTheme="majorHAnsi" w:cstheme="majorHAnsi"/>
-          <w:b/>
-          <w:szCs w:val="22"/>
-          <w:u w:val="single"/>
-        </w:rPr>
-      </w:pPr>
-      <w:r>
-        <w:rPr>
-          <w:rFonts w:asciiTheme="majorHAnsi" w:hAnsiTheme="majorHAnsi" w:cstheme="majorHAnsi"/>
-          <w:u w:val="single"/>
-        </w:rPr>
-        <w:br w:type="page"/>
-      </w:r>
-    </w:p>
-    <w:p>
-      <w:pPr>
-        <w:pStyle w:val="Heading2"/>
-        <w:suppressAutoHyphens/>
-        <w:contextualSpacing/>
-        <w:rPr>
-          <w:rFonts w:asciiTheme="majorHAnsi" w:hAnsiTheme="majorHAnsi" w:cstheme="majorHAnsi"/>
-          <w:u w:val="single"/>
-        </w:rPr>
-      </w:pPr>
       <w:r>
         <w:rPr>
           <w:rFonts w:asciiTheme="majorHAnsi" w:hAnsiTheme="majorHAnsi" w:cstheme="majorHAnsi"/>
@@ -5467,13 +4021,7 @@
         <w:t xml:space="preserve">Windows </w:t>
       </w:r>
       <w:r>
-        <w:t>would be the best recommendation for an operating system architecture. Windows is user-friendly that allows maintainability and exp</w:t>
-      </w:r>
-      <w:r>
-        <w:t>a</w:t>
-      </w:r>
-      <w:r>
-        <w:t>ndability for development. Also, because of the smooth communication between the different components, it enhances the performance of the operating system. Since Windows is a monolithic architecture, all the various components are in a single kernel that communicates by function calls.</w:t>
+        <w:t>would be the best recommendation for an operating system architecture. Windows is user-friendly that allows maintainability and expendability for development. Also, because of the smooth communication between the different components, it enhances the performance of the operating system. Since Windows is a monolithic architecture, all the various components are in a single kernel that communicates by function calls.</w:t>
       </w:r>
     </w:p>
     <w:p>
@@ -5616,19 +4164,13 @@
         <w:ind w:left="720" w:hanging="360"/>
       </w:pPr>
       <w:r>
-        <w:t>Communication between various platforms can be achieved by designing a cross-platform application with a central server used for processing</w:t>
-      </w:r>
-      <w:r>
-        <w:t xml:space="preserve">. A cross-platform application ensures that all players can play on a mobile device or a MacBook. The application will communicate </w:t>
-      </w:r>
-      <w:r>
-        <w:t>through API calls</w:t>
+        <w:t>It</w:t>
       </w:r>
       <w:r>
         <w:t xml:space="preserve"> </w:t>
       </w:r>
       <w:r>
-        <w:t>with a Windows server to do the heavy lifting of data processing, which can prevent connectivity issues. Therefore, the application uses the minimum required bandwidth for all devices preventing possible outages.</w:t>
+        <w:t>can be accomplished to communicate between various platforms by designing a cross-platform application corresponding to a central server. A cross-platform application ensures that all players can play on a mobile device or a MacBook. The application will communicate with a Windows server to do the heavy lifting of data processing, which can prevent connectivity issues. Therefore, the application uses the minimum required bandwidth for all devices preventing possible outages.</w:t>
       </w:r>
     </w:p>
     <w:p>
@@ -5671,14 +4213,21 @@
       </w:pPr>
       <w:r>
         <w:lastRenderedPageBreak/>
-        <w:t xml:space="preserve">Windows security has built-in security software that scans for malicious software, and User Account Control (UAC) prevents unauthorized changes. The Windows security system is updated regularly and can help to detect any of the latest threats. UAC ensures that only the changes or installations intended to happen are allowed and all others are prevented. The server application will use encrypted API calls to log in and play the game, protecting the </w:t>
-      </w:r>
-      <w:r>
-        <w:t>users’</w:t>
-      </w:r>
-      <w:r>
-        <w:t xml:space="preserve"> accounts. Also, Window’s security system makes navigating and customizing the settings to fit the customer’s preferences easy.</w:t>
-      </w:r>
+        <w:t xml:space="preserve">Windows </w:t>
+      </w:r>
+      <w:r>
+        <w:t>security has built-in security software that scans for malicious software, and User Account Control (UAC) prevents unauthorized changes. The Windows security system is updated regularly and can help to detect any of the latest threats. UAC ensures that only the changes or installations intended to happen are allowed, and all others are prevented. Also, Window’s security system makes it easy to navigate and customize the settings to fit the customer’s preferences.</w:t>
+      </w:r>
+    </w:p>
+    <w:p>
+      <w:pPr>
+        <w:suppressAutoHyphens/>
+        <w:contextualSpacing/>
+        <w:rPr>
+          <w:rFonts w:asciiTheme="majorHAnsi" w:hAnsiTheme="majorHAnsi" w:cstheme="majorHAnsi"/>
+          <w:szCs w:val="22"/>
+        </w:rPr>
+      </w:pPr>
     </w:p>
     <w:sectPr>
       <w:footerReference w:type="even" r:id="rId12"/>
@@ -5694,7 +4243,7 @@
 </file>
 
 <file path=word/endnotes.xml><?xml version="1.0" encoding="utf-8"?>
-<w:endnotes xmlns:wpc="http://schemas.microsoft.com/office/word/2010/wordprocessingCanvas" xmlns:cx="http://schemas.microsoft.com/office/drawing/2014/chartex" xmlns:cx1="http://schemas.microsoft.com/office/drawing/2015/9/8/chartex" xmlns:cx2="http://schemas.microsoft.com/office/drawing/2015/10/21/chartex" xmlns:cx3="http://schemas.microsoft.com/office/drawing/2016/5/9/chartex" xmlns:cx4="http://schemas.microsoft.com/office/drawing/2016/5/10/chartex" xmlns:cx5="http://schemas.microsoft.com/office/drawing/2016/5/11/chartex" xmlns:cx6="http://schemas.microsoft.com/office/drawing/2016/5/12/chartex" xmlns:cx7="http://schemas.microsoft.com/office/drawing/2016/5/13/chartex" xmlns:cx8="http://schemas.microsoft.com/office/drawing/2016/5/14/chartex" xmlns:mc="http://schemas.openxmlformats.org/markup-compatibility/2006" xmlns:aink="http://schemas.microsoft.com/office/drawing/2016/ink" xmlns:am3d="http://schemas.microsoft.com/office/drawing/2017/model3d" xmlns:o="urn:schemas-microsoft-com:office:office" xmlns:oel="http://schemas.microsoft.com/office/2019/extlst" xmlns:r="http://schemas.openxmlformats.org/officeDocument/2006/relationships" xmlns:m="http://schemas.openxmlformats.org/officeDocument/2006/math" xmlns:v="urn:schemas-microsoft-com:vml" xmlns:wp14="http://schemas.microsoft.com/office/word/2010/wordprocessingDrawing" xmlns:wp="http://schemas.openxmlformats.org/drawingml/2006/wordprocessingDrawing" xmlns:w10="urn:schemas-microsoft-com:office:word" xmlns:w="http://schemas.openxmlformats.org/wordprocessingml/2006/main" xmlns:w14="http://schemas.microsoft.com/office/word/2010/wordml" xmlns:w15="http://schemas.microsoft.com/office/word/2012/wordml" xmlns:w16cex="http://schemas.microsoft.com/office/word/2018/wordml/cex" xmlns:w16cid="http://schemas.microsoft.com/office/word/2016/wordml/cid" xmlns:w16="http://schemas.microsoft.com/office/word/2018/wordml" xmlns:w16sdtdh="http://schemas.microsoft.com/office/word/2020/wordml/sdtdatahash" xmlns:w16se="http://schemas.microsoft.com/office/word/2015/wordml/symex" xmlns:wpg="http://schemas.microsoft.com/office/word/2010/wordprocessingGroup" xmlns:wpi="http://schemas.microsoft.com/office/word/2010/wordprocessingInk" xmlns:wne="http://schemas.microsoft.com/office/word/2006/wordml" xmlns:wps="http://schemas.microsoft.com/office/word/2010/wordprocessingShape" mc:Ignorable="w14 w15 w16se w16cid w16 w16cex w16sdtdh wp14">
+<w:endnotes xmlns:wpc="http://schemas.microsoft.com/office/word/2010/wordprocessingCanvas" xmlns:cx="http://schemas.microsoft.com/office/drawing/2014/chartex" xmlns:cx1="http://schemas.microsoft.com/office/drawing/2015/9/8/chartex" xmlns:cx2="http://schemas.microsoft.com/office/drawing/2015/10/21/chartex" xmlns:cx3="http://schemas.microsoft.com/office/drawing/2016/5/9/chartex" xmlns:cx4="http://schemas.microsoft.com/office/drawing/2016/5/10/chartex" xmlns:cx5="http://schemas.microsoft.com/office/drawing/2016/5/11/chartex" xmlns:cx6="http://schemas.microsoft.com/office/drawing/2016/5/12/chartex" xmlns:cx7="http://schemas.microsoft.com/office/drawing/2016/5/13/chartex" xmlns:cx8="http://schemas.microsoft.com/office/drawing/2016/5/14/chartex" xmlns:mc="http://schemas.openxmlformats.org/markup-compatibility/2006" xmlns:aink="http://schemas.microsoft.com/office/drawing/2016/ink" xmlns:am3d="http://schemas.microsoft.com/office/drawing/2017/model3d" xmlns:o="urn:schemas-microsoft-com:office:office" xmlns:oel="http://schemas.microsoft.com/office/2019/extlst" xmlns:r="http://schemas.openxmlformats.org/officeDocument/2006/relationships" xmlns:m="http://schemas.openxmlformats.org/officeDocument/2006/math" xmlns:v="urn:schemas-microsoft-com:vml" xmlns:wp14="http://schemas.microsoft.com/office/word/2010/wordprocessingDrawing" xmlns:wp="http://schemas.openxmlformats.org/drawingml/2006/wordprocessingDrawing" xmlns:w10="urn:schemas-microsoft-com:office:word" xmlns:w="http://schemas.openxmlformats.org/wordprocessingml/2006/main" xmlns:w14="http://schemas.microsoft.com/office/word/2010/wordml" xmlns:w15="http://schemas.microsoft.com/office/word/2012/wordml" xmlns:w16cex="http://schemas.microsoft.com/office/word/2018/wordml/cex" xmlns:w16cid="http://schemas.microsoft.com/office/word/2016/wordml/cid" xmlns:w16="http://schemas.microsoft.com/office/word/2018/wordml" xmlns:w16du="http://schemas.microsoft.com/office/word/2023/wordml/word16du" xmlns:w16sdtdh="http://schemas.microsoft.com/office/word/2020/wordml/sdtdatahash" xmlns:w16se="http://schemas.microsoft.com/office/word/2015/wordml/symex" xmlns:wpg="http://schemas.microsoft.com/office/word/2010/wordprocessingGroup" xmlns:wpi="http://schemas.microsoft.com/office/word/2010/wordprocessingInk" xmlns:wne="http://schemas.microsoft.com/office/word/2006/wordml" xmlns:wps="http://schemas.microsoft.com/office/word/2010/wordprocessingShape" mc:Ignorable="w14 w15 w16se w16cid w16 w16cex w16sdtdh wp14">
   <w:endnote w:type="separator" w:id="-1">
     <w:p>
       <w:r>
@@ -5713,7 +4262,7 @@
 </file>
 
 <file path=word/footer1.xml><?xml version="1.0" encoding="utf-8"?>
-<w:ftr xmlns:wpc="http://schemas.microsoft.com/office/word/2010/wordprocessingCanvas" xmlns:cx="http://schemas.microsoft.com/office/drawing/2014/chartex" xmlns:cx1="http://schemas.microsoft.com/office/drawing/2015/9/8/chartex" xmlns:cx2="http://schemas.microsoft.com/office/drawing/2015/10/21/chartex" xmlns:cx3="http://schemas.microsoft.com/office/drawing/2016/5/9/chartex" xmlns:cx4="http://schemas.microsoft.com/office/drawing/2016/5/10/chartex" xmlns:cx5="http://schemas.microsoft.com/office/drawing/2016/5/11/chartex" xmlns:cx6="http://schemas.microsoft.com/office/drawing/2016/5/12/chartex" xmlns:cx7="http://schemas.microsoft.com/office/drawing/2016/5/13/chartex" xmlns:cx8="http://schemas.microsoft.com/office/drawing/2016/5/14/chartex" xmlns:mc="http://schemas.openxmlformats.org/markup-compatibility/2006" xmlns:aink="http://schemas.microsoft.com/office/drawing/2016/ink" xmlns:am3d="http://schemas.microsoft.com/office/drawing/2017/model3d" xmlns:o="urn:schemas-microsoft-com:office:office" xmlns:oel="http://schemas.microsoft.com/office/2019/extlst" xmlns:r="http://schemas.openxmlformats.org/officeDocument/2006/relationships" xmlns:m="http://schemas.openxmlformats.org/officeDocument/2006/math" xmlns:v="urn:schemas-microsoft-com:vml" xmlns:wp14="http://schemas.microsoft.com/office/word/2010/wordprocessingDrawing" xmlns:wp="http://schemas.openxmlformats.org/drawingml/2006/wordprocessingDrawing" xmlns:w10="urn:schemas-microsoft-com:office:word" xmlns:w="http://schemas.openxmlformats.org/wordprocessingml/2006/main" xmlns:w14="http://schemas.microsoft.com/office/word/2010/wordml" xmlns:w15="http://schemas.microsoft.com/office/word/2012/wordml" xmlns:w16cex="http://schemas.microsoft.com/office/word/2018/wordml/cex" xmlns:w16cid="http://schemas.microsoft.com/office/word/2016/wordml/cid" xmlns:w16="http://schemas.microsoft.com/office/word/2018/wordml" xmlns:w16sdtdh="http://schemas.microsoft.com/office/word/2020/wordml/sdtdatahash" xmlns:w16se="http://schemas.microsoft.com/office/word/2015/wordml/symex" xmlns:wpg="http://schemas.microsoft.com/office/word/2010/wordprocessingGroup" xmlns:wpi="http://schemas.microsoft.com/office/word/2010/wordprocessingInk" xmlns:wne="http://schemas.microsoft.com/office/word/2006/wordml" xmlns:wps="http://schemas.microsoft.com/office/word/2010/wordprocessingShape" mc:Ignorable="w14 w15 w16se w16cid w16 w16cex w16sdtdh wp14">
+<w:ftr xmlns:wpc="http://schemas.microsoft.com/office/word/2010/wordprocessingCanvas" xmlns:cx="http://schemas.microsoft.com/office/drawing/2014/chartex" xmlns:cx1="http://schemas.microsoft.com/office/drawing/2015/9/8/chartex" xmlns:cx2="http://schemas.microsoft.com/office/drawing/2015/10/21/chartex" xmlns:cx3="http://schemas.microsoft.com/office/drawing/2016/5/9/chartex" xmlns:cx4="http://schemas.microsoft.com/office/drawing/2016/5/10/chartex" xmlns:cx5="http://schemas.microsoft.com/office/drawing/2016/5/11/chartex" xmlns:cx6="http://schemas.microsoft.com/office/drawing/2016/5/12/chartex" xmlns:cx7="http://schemas.microsoft.com/office/drawing/2016/5/13/chartex" xmlns:cx8="http://schemas.microsoft.com/office/drawing/2016/5/14/chartex" xmlns:mc="http://schemas.openxmlformats.org/markup-compatibility/2006" xmlns:aink="http://schemas.microsoft.com/office/drawing/2016/ink" xmlns:am3d="http://schemas.microsoft.com/office/drawing/2017/model3d" xmlns:o="urn:schemas-microsoft-com:office:office" xmlns:oel="http://schemas.microsoft.com/office/2019/extlst" xmlns:r="http://schemas.openxmlformats.org/officeDocument/2006/relationships" xmlns:m="http://schemas.openxmlformats.org/officeDocument/2006/math" xmlns:v="urn:schemas-microsoft-com:vml" xmlns:wp14="http://schemas.microsoft.com/office/word/2010/wordprocessingDrawing" xmlns:wp="http://schemas.openxmlformats.org/drawingml/2006/wordprocessingDrawing" xmlns:w10="urn:schemas-microsoft-com:office:word" xmlns:w="http://schemas.openxmlformats.org/wordprocessingml/2006/main" xmlns:w14="http://schemas.microsoft.com/office/word/2010/wordml" xmlns:w15="http://schemas.microsoft.com/office/word/2012/wordml" xmlns:w16cex="http://schemas.microsoft.com/office/word/2018/wordml/cex" xmlns:w16cid="http://schemas.microsoft.com/office/word/2016/wordml/cid" xmlns:w16="http://schemas.microsoft.com/office/word/2018/wordml" xmlns:w16du="http://schemas.microsoft.com/office/word/2023/wordml/word16du" xmlns:w16sdtdh="http://schemas.microsoft.com/office/word/2020/wordml/sdtdatahash" xmlns:w16se="http://schemas.microsoft.com/office/word/2015/wordml/symex" xmlns:wpg="http://schemas.microsoft.com/office/word/2010/wordprocessingGroup" xmlns:wpi="http://schemas.microsoft.com/office/word/2010/wordprocessingInk" xmlns:wne="http://schemas.microsoft.com/office/word/2006/wordml" xmlns:wps="http://schemas.microsoft.com/office/word/2010/wordprocessingShape" mc:Ignorable="w14 w15 w16se w16cid w16 w16cex w16sdtdh wp14">
   <w:p>
     <w:pPr>
       <w:pBdr>
@@ -5774,7 +4323,7 @@
 </file>
 
 <file path=word/footer2.xml><?xml version="1.0" encoding="utf-8"?>
-<w:ftr xmlns:wpc="http://schemas.microsoft.com/office/word/2010/wordprocessingCanvas" xmlns:cx="http://schemas.microsoft.com/office/drawing/2014/chartex" xmlns:cx1="http://schemas.microsoft.com/office/drawing/2015/9/8/chartex" xmlns:cx2="http://schemas.microsoft.com/office/drawing/2015/10/21/chartex" xmlns:cx3="http://schemas.microsoft.com/office/drawing/2016/5/9/chartex" xmlns:cx4="http://schemas.microsoft.com/office/drawing/2016/5/10/chartex" xmlns:cx5="http://schemas.microsoft.com/office/drawing/2016/5/11/chartex" xmlns:cx6="http://schemas.microsoft.com/office/drawing/2016/5/12/chartex" xmlns:cx7="http://schemas.microsoft.com/office/drawing/2016/5/13/chartex" xmlns:cx8="http://schemas.microsoft.com/office/drawing/2016/5/14/chartex" xmlns:mc="http://schemas.openxmlformats.org/markup-compatibility/2006" xmlns:aink="http://schemas.microsoft.com/office/drawing/2016/ink" xmlns:am3d="http://schemas.microsoft.com/office/drawing/2017/model3d" xmlns:o="urn:schemas-microsoft-com:office:office" xmlns:oel="http://schemas.microsoft.com/office/2019/extlst" xmlns:r="http://schemas.openxmlformats.org/officeDocument/2006/relationships" xmlns:m="http://schemas.openxmlformats.org/officeDocument/2006/math" xmlns:v="urn:schemas-microsoft-com:vml" xmlns:wp14="http://schemas.microsoft.com/office/word/2010/wordprocessingDrawing" xmlns:wp="http://schemas.openxmlformats.org/drawingml/2006/wordprocessingDrawing" xmlns:w10="urn:schemas-microsoft-com:office:word" xmlns:w="http://schemas.openxmlformats.org/wordprocessingml/2006/main" xmlns:w14="http://schemas.microsoft.com/office/word/2010/wordml" xmlns:w15="http://schemas.microsoft.com/office/word/2012/wordml" xmlns:w16cex="http://schemas.microsoft.com/office/word/2018/wordml/cex" xmlns:w16cid="http://schemas.microsoft.com/office/word/2016/wordml/cid" xmlns:w16="http://schemas.microsoft.com/office/word/2018/wordml" xmlns:w16sdtdh="http://schemas.microsoft.com/office/word/2020/wordml/sdtdatahash" xmlns:w16se="http://schemas.microsoft.com/office/word/2015/wordml/symex" xmlns:wpg="http://schemas.microsoft.com/office/word/2010/wordprocessingGroup" xmlns:wpi="http://schemas.microsoft.com/office/word/2010/wordprocessingInk" xmlns:wne="http://schemas.microsoft.com/office/word/2006/wordml" xmlns:wps="http://schemas.microsoft.com/office/word/2010/wordprocessingShape" mc:Ignorable="w14 w15 w16se w16cid w16 w16cex w16sdtdh wp14">
+<w:ftr xmlns:wpc="http://schemas.microsoft.com/office/word/2010/wordprocessingCanvas" xmlns:cx="http://schemas.microsoft.com/office/drawing/2014/chartex" xmlns:cx1="http://schemas.microsoft.com/office/drawing/2015/9/8/chartex" xmlns:cx2="http://schemas.microsoft.com/office/drawing/2015/10/21/chartex" xmlns:cx3="http://schemas.microsoft.com/office/drawing/2016/5/9/chartex" xmlns:cx4="http://schemas.microsoft.com/office/drawing/2016/5/10/chartex" xmlns:cx5="http://schemas.microsoft.com/office/drawing/2016/5/11/chartex" xmlns:cx6="http://schemas.microsoft.com/office/drawing/2016/5/12/chartex" xmlns:cx7="http://schemas.microsoft.com/office/drawing/2016/5/13/chartex" xmlns:cx8="http://schemas.microsoft.com/office/drawing/2016/5/14/chartex" xmlns:mc="http://schemas.openxmlformats.org/markup-compatibility/2006" xmlns:aink="http://schemas.microsoft.com/office/drawing/2016/ink" xmlns:am3d="http://schemas.microsoft.com/office/drawing/2017/model3d" xmlns:o="urn:schemas-microsoft-com:office:office" xmlns:oel="http://schemas.microsoft.com/office/2019/extlst" xmlns:r="http://schemas.openxmlformats.org/officeDocument/2006/relationships" xmlns:m="http://schemas.openxmlformats.org/officeDocument/2006/math" xmlns:v="urn:schemas-microsoft-com:vml" xmlns:wp14="http://schemas.microsoft.com/office/word/2010/wordprocessingDrawing" xmlns:wp="http://schemas.openxmlformats.org/drawingml/2006/wordprocessingDrawing" xmlns:w10="urn:schemas-microsoft-com:office:word" xmlns:w="http://schemas.openxmlformats.org/wordprocessingml/2006/main" xmlns:w14="http://schemas.microsoft.com/office/word/2010/wordml" xmlns:w15="http://schemas.microsoft.com/office/word/2012/wordml" xmlns:w16cex="http://schemas.microsoft.com/office/word/2018/wordml/cex" xmlns:w16cid="http://schemas.microsoft.com/office/word/2016/wordml/cid" xmlns:w16="http://schemas.microsoft.com/office/word/2018/wordml" xmlns:w16du="http://schemas.microsoft.com/office/word/2023/wordml/word16du" xmlns:w16sdtdh="http://schemas.microsoft.com/office/word/2020/wordml/sdtdatahash" xmlns:w16se="http://schemas.microsoft.com/office/word/2015/wordml/symex" xmlns:wpg="http://schemas.microsoft.com/office/word/2010/wordprocessingGroup" xmlns:wpi="http://schemas.microsoft.com/office/word/2010/wordprocessingInk" xmlns:wne="http://schemas.microsoft.com/office/word/2006/wordml" xmlns:wps="http://schemas.microsoft.com/office/word/2010/wordprocessingShape" mc:Ignorable="w14 w15 w16se w16cid w16 w16cex w16sdtdh wp14">
   <w:p>
     <w:pPr>
       <w:pBdr>
@@ -5859,7 +4408,7 @@
 </file>
 
 <file path=word/footnotes.xml><?xml version="1.0" encoding="utf-8"?>
-<w:footnotes xmlns:wpc="http://schemas.microsoft.com/office/word/2010/wordprocessingCanvas" xmlns:cx="http://schemas.microsoft.com/office/drawing/2014/chartex" xmlns:cx1="http://schemas.microsoft.com/office/drawing/2015/9/8/chartex" xmlns:cx2="http://schemas.microsoft.com/office/drawing/2015/10/21/chartex" xmlns:cx3="http://schemas.microsoft.com/office/drawing/2016/5/9/chartex" xmlns:cx4="http://schemas.microsoft.com/office/drawing/2016/5/10/chartex" xmlns:cx5="http://schemas.microsoft.com/office/drawing/2016/5/11/chartex" xmlns:cx6="http://schemas.microsoft.com/office/drawing/2016/5/12/chartex" xmlns:cx7="http://schemas.microsoft.com/office/drawing/2016/5/13/chartex" xmlns:cx8="http://schemas.microsoft.com/office/drawing/2016/5/14/chartex" xmlns:mc="http://schemas.openxmlformats.org/markup-compatibility/2006" xmlns:aink="http://schemas.microsoft.com/office/drawing/2016/ink" xmlns:am3d="http://schemas.microsoft.com/office/drawing/2017/model3d" xmlns:o="urn:schemas-microsoft-com:office:office" xmlns:oel="http://schemas.microsoft.com/office/2019/extlst" xmlns:r="http://schemas.openxmlformats.org/officeDocument/2006/relationships" xmlns:m="http://schemas.openxmlformats.org/officeDocument/2006/math" xmlns:v="urn:schemas-microsoft-com:vml" xmlns:wp14="http://schemas.microsoft.com/office/word/2010/wordprocessingDrawing" xmlns:wp="http://schemas.openxmlformats.org/drawingml/2006/wordprocessingDrawing" xmlns:w10="urn:schemas-microsoft-com:office:word" xmlns:w="http://schemas.openxmlformats.org/wordprocessingml/2006/main" xmlns:w14="http://schemas.microsoft.com/office/word/2010/wordml" xmlns:w15="http://schemas.microsoft.com/office/word/2012/wordml" xmlns:w16cex="http://schemas.microsoft.com/office/word/2018/wordml/cex" xmlns:w16cid="http://schemas.microsoft.com/office/word/2016/wordml/cid" xmlns:w16="http://schemas.microsoft.com/office/word/2018/wordml" xmlns:w16sdtdh="http://schemas.microsoft.com/office/word/2020/wordml/sdtdatahash" xmlns:w16se="http://schemas.microsoft.com/office/word/2015/wordml/symex" xmlns:wpg="http://schemas.microsoft.com/office/word/2010/wordprocessingGroup" xmlns:wpi="http://schemas.microsoft.com/office/word/2010/wordprocessingInk" xmlns:wne="http://schemas.microsoft.com/office/word/2006/wordml" xmlns:wps="http://schemas.microsoft.com/office/word/2010/wordprocessingShape" mc:Ignorable="w14 w15 w16se w16cid w16 w16cex w16sdtdh wp14">
+<w:footnotes xmlns:wpc="http://schemas.microsoft.com/office/word/2010/wordprocessingCanvas" xmlns:cx="http://schemas.microsoft.com/office/drawing/2014/chartex" xmlns:cx1="http://schemas.microsoft.com/office/drawing/2015/9/8/chartex" xmlns:cx2="http://schemas.microsoft.com/office/drawing/2015/10/21/chartex" xmlns:cx3="http://schemas.microsoft.com/office/drawing/2016/5/9/chartex" xmlns:cx4="http://schemas.microsoft.com/office/drawing/2016/5/10/chartex" xmlns:cx5="http://schemas.microsoft.com/office/drawing/2016/5/11/chartex" xmlns:cx6="http://schemas.microsoft.com/office/drawing/2016/5/12/chartex" xmlns:cx7="http://schemas.microsoft.com/office/drawing/2016/5/13/chartex" xmlns:cx8="http://schemas.microsoft.com/office/drawing/2016/5/14/chartex" xmlns:mc="http://schemas.openxmlformats.org/markup-compatibility/2006" xmlns:aink="http://schemas.microsoft.com/office/drawing/2016/ink" xmlns:am3d="http://schemas.microsoft.com/office/drawing/2017/model3d" xmlns:o="urn:schemas-microsoft-com:office:office" xmlns:oel="http://schemas.microsoft.com/office/2019/extlst" xmlns:r="http://schemas.openxmlformats.org/officeDocument/2006/relationships" xmlns:m="http://schemas.openxmlformats.org/officeDocument/2006/math" xmlns:v="urn:schemas-microsoft-com:vml" xmlns:wp14="http://schemas.microsoft.com/office/word/2010/wordprocessingDrawing" xmlns:wp="http://schemas.openxmlformats.org/drawingml/2006/wordprocessingDrawing" xmlns:w10="urn:schemas-microsoft-com:office:word" xmlns:w="http://schemas.openxmlformats.org/wordprocessingml/2006/main" xmlns:w14="http://schemas.microsoft.com/office/word/2010/wordml" xmlns:w15="http://schemas.microsoft.com/office/word/2012/wordml" xmlns:w16cex="http://schemas.microsoft.com/office/word/2018/wordml/cex" xmlns:w16cid="http://schemas.microsoft.com/office/word/2016/wordml/cid" xmlns:w16="http://schemas.microsoft.com/office/word/2018/wordml" xmlns:w16du="http://schemas.microsoft.com/office/word/2023/wordml/word16du" xmlns:w16sdtdh="http://schemas.microsoft.com/office/word/2020/wordml/sdtdatahash" xmlns:w16se="http://schemas.microsoft.com/office/word/2015/wordml/symex" xmlns:wpg="http://schemas.microsoft.com/office/word/2010/wordprocessingGroup" xmlns:wpi="http://schemas.microsoft.com/office/word/2010/wordprocessingInk" xmlns:wne="http://schemas.microsoft.com/office/word/2006/wordml" xmlns:wps="http://schemas.microsoft.com/office/word/2010/wordprocessingShape" mc:Ignorable="w14 w15 w16se w16cid w16 w16cex w16sdtdh wp14">
   <w:footnote w:type="separator" w:id="-1">
     <w:p>
       <w:r>
@@ -5878,7 +4427,7 @@
 </file>
 
 <file path=word/numbering.xml><?xml version="1.0" encoding="utf-8"?>
-<w:numbering xmlns:wpc="http://schemas.microsoft.com/office/word/2010/wordprocessingCanvas" xmlns:cx="http://schemas.microsoft.com/office/drawing/2014/chartex" xmlns:cx1="http://schemas.microsoft.com/office/drawing/2015/9/8/chartex" xmlns:cx2="http://schemas.microsoft.com/office/drawing/2015/10/21/chartex" xmlns:cx3="http://schemas.microsoft.com/office/drawing/2016/5/9/chartex" xmlns:cx4="http://schemas.microsoft.com/office/drawing/2016/5/10/chartex" xmlns:cx5="http://schemas.microsoft.com/office/drawing/2016/5/11/chartex" xmlns:cx6="http://schemas.microsoft.com/office/drawing/2016/5/12/chartex" xmlns:cx7="http://schemas.microsoft.com/office/drawing/2016/5/13/chartex" xmlns:cx8="http://schemas.microsoft.com/office/drawing/2016/5/14/chartex" xmlns:mc="http://schemas.openxmlformats.org/markup-compatibility/2006" xmlns:aink="http://schemas.microsoft.com/office/drawing/2016/ink" xmlns:am3d="http://schemas.microsoft.com/office/drawing/2017/model3d" xmlns:o="urn:schemas-microsoft-com:office:office" xmlns:oel="http://schemas.microsoft.com/office/2019/extlst" xmlns:r="http://schemas.openxmlformats.org/officeDocument/2006/relationships" xmlns:m="http://schemas.openxmlformats.org/officeDocument/2006/math" xmlns:v="urn:schemas-microsoft-com:vml" xmlns:wp14="http://schemas.microsoft.com/office/word/2010/wordprocessingDrawing" xmlns:wp="http://schemas.openxmlformats.org/drawingml/2006/wordprocessingDrawing" xmlns:w10="urn:schemas-microsoft-com:office:word" xmlns:w="http://schemas.openxmlformats.org/wordprocessingml/2006/main" xmlns:w14="http://schemas.microsoft.com/office/word/2010/wordml" xmlns:w15="http://schemas.microsoft.com/office/word/2012/wordml" xmlns:w16cex="http://schemas.microsoft.com/office/word/2018/wordml/cex" xmlns:w16cid="http://schemas.microsoft.com/office/word/2016/wordml/cid" xmlns:w16="http://schemas.microsoft.com/office/word/2018/wordml" xmlns:w16sdtdh="http://schemas.microsoft.com/office/word/2020/wordml/sdtdatahash" xmlns:w16se="http://schemas.microsoft.com/office/word/2015/wordml/symex" xmlns:wpg="http://schemas.microsoft.com/office/word/2010/wordprocessingGroup" xmlns:wpi="http://schemas.microsoft.com/office/word/2010/wordprocessingInk" xmlns:wne="http://schemas.microsoft.com/office/word/2006/wordml" xmlns:wps="http://schemas.microsoft.com/office/word/2010/wordprocessingShape" mc:Ignorable="w14 w15 w16se w16cid w16 w16cex w16sdtdh wp14">
+<w:numbering xmlns:wpc="http://schemas.microsoft.com/office/word/2010/wordprocessingCanvas" xmlns:cx="http://schemas.microsoft.com/office/drawing/2014/chartex" xmlns:cx1="http://schemas.microsoft.com/office/drawing/2015/9/8/chartex" xmlns:cx2="http://schemas.microsoft.com/office/drawing/2015/10/21/chartex" xmlns:cx3="http://schemas.microsoft.com/office/drawing/2016/5/9/chartex" xmlns:cx4="http://schemas.microsoft.com/office/drawing/2016/5/10/chartex" xmlns:cx5="http://schemas.microsoft.com/office/drawing/2016/5/11/chartex" xmlns:cx6="http://schemas.microsoft.com/office/drawing/2016/5/12/chartex" xmlns:cx7="http://schemas.microsoft.com/office/drawing/2016/5/13/chartex" xmlns:cx8="http://schemas.microsoft.com/office/drawing/2016/5/14/chartex" xmlns:mc="http://schemas.openxmlformats.org/markup-compatibility/2006" xmlns:aink="http://schemas.microsoft.com/office/drawing/2016/ink" xmlns:am3d="http://schemas.microsoft.com/office/drawing/2017/model3d" xmlns:o="urn:schemas-microsoft-com:office:office" xmlns:oel="http://schemas.microsoft.com/office/2019/extlst" xmlns:r="http://schemas.openxmlformats.org/officeDocument/2006/relationships" xmlns:m="http://schemas.openxmlformats.org/officeDocument/2006/math" xmlns:v="urn:schemas-microsoft-com:vml" xmlns:wp14="http://schemas.microsoft.com/office/word/2010/wordprocessingDrawing" xmlns:wp="http://schemas.openxmlformats.org/drawingml/2006/wordprocessingDrawing" xmlns:w10="urn:schemas-microsoft-com:office:word" xmlns:w="http://schemas.openxmlformats.org/wordprocessingml/2006/main" xmlns:w14="http://schemas.microsoft.com/office/word/2010/wordml" xmlns:w15="http://schemas.microsoft.com/office/word/2012/wordml" xmlns:w16cex="http://schemas.microsoft.com/office/word/2018/wordml/cex" xmlns:w16cid="http://schemas.microsoft.com/office/word/2016/wordml/cid" xmlns:w16="http://schemas.microsoft.com/office/word/2018/wordml" xmlns:w16du="http://schemas.microsoft.com/office/word/2023/wordml/word16du" xmlns:w16sdtdh="http://schemas.microsoft.com/office/word/2020/wordml/sdtdatahash" xmlns:w16se="http://schemas.microsoft.com/office/word/2015/wordml/symex" xmlns:wpg="http://schemas.microsoft.com/office/word/2010/wordprocessingGroup" xmlns:wpi="http://schemas.microsoft.com/office/word/2010/wordprocessingInk" xmlns:wne="http://schemas.microsoft.com/office/word/2006/wordml" xmlns:wps="http://schemas.microsoft.com/office/word/2010/wordprocessingShape" mc:Ignorable="w14 w15 w16se w16cid w16 w16cex w16sdtdh wp14">
   <w:abstractNum w:abstractNumId="0" w15:restartNumberingAfterBreak="0">
     <w:nsid w:val="FFFFFF80"/>
     <w:multiLevelType w:val="singleLevel"/>
@@ -6505,16 +5054,16 @@
     </w:lvl>
   </w:abstractNum>
   <w:abstractNum w:abstractNumId="9" w15:restartNumberingAfterBreak="0">
-    <w:nsid w:val="463C3382"/>
+    <w:nsid w:val="66D67D64"/>
     <w:multiLevelType w:val="hybridMultilevel"/>
-    <w:tmpl w:val="7DFCA2CC"/>
+    <w:tmpl w:val="4E42B338"/>
     <w:lvl w:ilvl="0" w:tplc="04090001">
       <w:start w:val="1"/>
       <w:numFmt w:val="bullet"/>
       <w:lvlText w:val=""/>
       <w:lvlJc w:val="left"/>
       <w:pPr>
-        <w:ind w:left="360" w:hanging="360"/>
+        <w:ind w:left="720" w:hanging="360"/>
       </w:pPr>
       <w:rPr>
         <w:rFonts w:ascii="Symbol" w:hAnsi="Symbol" w:hint="default"/>
@@ -6526,7 +5075,7 @@
       <w:lvlText w:val="o"/>
       <w:lvlJc w:val="left"/>
       <w:pPr>
-        <w:ind w:left="1080" w:hanging="360"/>
+        <w:ind w:left="1440" w:hanging="360"/>
       </w:pPr>
       <w:rPr>
         <w:rFonts w:ascii="Courier New" w:hAnsi="Courier New" w:cs="Courier New" w:hint="default"/>
@@ -6538,7 +5087,7 @@
       <w:lvlText w:val=""/>
       <w:lvlJc w:val="left"/>
       <w:pPr>
-        <w:ind w:left="1800" w:hanging="360"/>
+        <w:ind w:left="2160" w:hanging="360"/>
       </w:pPr>
       <w:rPr>
         <w:rFonts w:ascii="Wingdings" w:hAnsi="Wingdings" w:hint="default"/>
@@ -6550,7 +5099,7 @@
       <w:lvlText w:val=""/>
       <w:lvlJc w:val="left"/>
       <w:pPr>
-        <w:ind w:left="2520" w:hanging="360"/>
+        <w:ind w:left="2880" w:hanging="360"/>
       </w:pPr>
       <w:rPr>
         <w:rFonts w:ascii="Symbol" w:hAnsi="Symbol" w:hint="default"/>
@@ -6562,7 +5111,7 @@
       <w:lvlText w:val="o"/>
       <w:lvlJc w:val="left"/>
       <w:pPr>
-        <w:ind w:left="3240" w:hanging="360"/>
+        <w:ind w:left="3600" w:hanging="360"/>
       </w:pPr>
       <w:rPr>
         <w:rFonts w:ascii="Courier New" w:hAnsi="Courier New" w:cs="Courier New" w:hint="default"/>
@@ -6574,7 +5123,7 @@
       <w:lvlText w:val=""/>
       <w:lvlJc w:val="left"/>
       <w:pPr>
-        <w:ind w:left="3960" w:hanging="360"/>
+        <w:ind w:left="4320" w:hanging="360"/>
       </w:pPr>
       <w:rPr>
         <w:rFonts w:ascii="Wingdings" w:hAnsi="Wingdings" w:hint="default"/>
@@ -6586,7 +5135,7 @@
       <w:lvlText w:val=""/>
       <w:lvlJc w:val="left"/>
       <w:pPr>
-        <w:ind w:left="4680" w:hanging="360"/>
+        <w:ind w:left="5040" w:hanging="360"/>
       </w:pPr>
       <w:rPr>
         <w:rFonts w:ascii="Symbol" w:hAnsi="Symbol" w:hint="default"/>
@@ -6598,7 +5147,7 @@
       <w:lvlText w:val="o"/>
       <w:lvlJc w:val="left"/>
       <w:pPr>
-        <w:ind w:left="5400" w:hanging="360"/>
+        <w:ind w:left="5760" w:hanging="360"/>
       </w:pPr>
       <w:rPr>
         <w:rFonts w:ascii="Courier New" w:hAnsi="Courier New" w:cs="Courier New" w:hint="default"/>
@@ -6610,7 +5159,7 @@
       <w:lvlText w:val=""/>
       <w:lvlJc w:val="left"/>
       <w:pPr>
-        <w:ind w:left="6120" w:hanging="360"/>
+        <w:ind w:left="6480" w:hanging="360"/>
       </w:pPr>
       <w:rPr>
         <w:rFonts w:ascii="Wingdings" w:hAnsi="Wingdings" w:hint="default"/>
@@ -6618,16 +5167,16 @@
     </w:lvl>
   </w:abstractNum>
   <w:abstractNum w:abstractNumId="10" w15:restartNumberingAfterBreak="0">
-    <w:nsid w:val="5BC31AB6"/>
+    <w:nsid w:val="66F22996"/>
     <w:multiLevelType w:val="hybridMultilevel"/>
-    <w:tmpl w:val="DB062474"/>
+    <w:tmpl w:val="3376B7C8"/>
     <w:lvl w:ilvl="0" w:tplc="04090001">
       <w:start w:val="1"/>
       <w:numFmt w:val="bullet"/>
       <w:lvlText w:val=""/>
       <w:lvlJc w:val="left"/>
       <w:pPr>
-        <w:ind w:left="360" w:hanging="360"/>
+        <w:ind w:left="720" w:hanging="360"/>
       </w:pPr>
       <w:rPr>
         <w:rFonts w:ascii="Symbol" w:hAnsi="Symbol" w:hint="default"/>
@@ -6639,7 +5188,7 @@
       <w:lvlText w:val="o"/>
       <w:lvlJc w:val="left"/>
       <w:pPr>
-        <w:ind w:left="1080" w:hanging="360"/>
+        <w:ind w:left="1440" w:hanging="360"/>
       </w:pPr>
       <w:rPr>
         <w:rFonts w:ascii="Courier New" w:hAnsi="Courier New" w:cs="Courier New" w:hint="default"/>
@@ -6651,7 +5200,7 @@
       <w:lvlText w:val=""/>
       <w:lvlJc w:val="left"/>
       <w:pPr>
-        <w:ind w:left="1800" w:hanging="360"/>
+        <w:ind w:left="2160" w:hanging="360"/>
       </w:pPr>
       <w:rPr>
         <w:rFonts w:ascii="Wingdings" w:hAnsi="Wingdings" w:hint="default"/>
@@ -6663,7 +5212,7 @@
       <w:lvlText w:val=""/>
       <w:lvlJc w:val="left"/>
       <w:pPr>
-        <w:ind w:left="2520" w:hanging="360"/>
+        <w:ind w:left="2880" w:hanging="360"/>
       </w:pPr>
       <w:rPr>
         <w:rFonts w:ascii="Symbol" w:hAnsi="Symbol" w:hint="default"/>
@@ -6675,7 +5224,7 @@
       <w:lvlText w:val="o"/>
       <w:lvlJc w:val="left"/>
       <w:pPr>
-        <w:ind w:left="3240" w:hanging="360"/>
+        <w:ind w:left="3600" w:hanging="360"/>
       </w:pPr>
       <w:rPr>
         <w:rFonts w:ascii="Courier New" w:hAnsi="Courier New" w:cs="Courier New" w:hint="default"/>
@@ -6687,7 +5236,7 @@
       <w:lvlText w:val=""/>
       <w:lvlJc w:val="left"/>
       <w:pPr>
-        <w:ind w:left="3960" w:hanging="360"/>
+        <w:ind w:left="4320" w:hanging="360"/>
       </w:pPr>
       <w:rPr>
         <w:rFonts w:ascii="Wingdings" w:hAnsi="Wingdings" w:hint="default"/>
@@ -6699,7 +5248,7 @@
       <w:lvlText w:val=""/>
       <w:lvlJc w:val="left"/>
       <w:pPr>
-        <w:ind w:left="4680" w:hanging="360"/>
+        <w:ind w:left="5040" w:hanging="360"/>
       </w:pPr>
       <w:rPr>
         <w:rFonts w:ascii="Symbol" w:hAnsi="Symbol" w:hint="default"/>
@@ -6711,7 +5260,7 @@
       <w:lvlText w:val="o"/>
       <w:lvlJc w:val="left"/>
       <w:pPr>
-        <w:ind w:left="5400" w:hanging="360"/>
+        <w:ind w:left="5760" w:hanging="360"/>
       </w:pPr>
       <w:rPr>
         <w:rFonts w:ascii="Courier New" w:hAnsi="Courier New" w:cs="Courier New" w:hint="default"/>
@@ -6723,346 +5272,7 @@
       <w:lvlText w:val=""/>
       <w:lvlJc w:val="left"/>
       <w:pPr>
-        <w:ind w:left="6120" w:hanging="360"/>
-      </w:pPr>
-      <w:rPr>
-        <w:rFonts w:ascii="Wingdings" w:hAnsi="Wingdings" w:hint="default"/>
-      </w:rPr>
-    </w:lvl>
-  </w:abstractNum>
-  <w:abstractNum w:abstractNumId="11" w15:restartNumberingAfterBreak="0">
-    <w:nsid w:val="66D67D64"/>
-    <w:multiLevelType w:val="hybridMultilevel"/>
-    <w:tmpl w:val="4E42B338"/>
-    <w:lvl w:ilvl="0" w:tplc="04090001">
-      <w:start w:val="1"/>
-      <w:numFmt w:val="bullet"/>
-      <w:lvlText w:val=""/>
-      <w:lvlJc w:val="left"/>
-      <w:pPr>
-        <w:ind w:left="720" w:hanging="360"/>
-      </w:pPr>
-      <w:rPr>
-        <w:rFonts w:ascii="Symbol" w:hAnsi="Symbol" w:hint="default"/>
-      </w:rPr>
-    </w:lvl>
-    <w:lvl w:ilvl="1" w:tplc="04090003" w:tentative="1">
-      <w:start w:val="1"/>
-      <w:numFmt w:val="bullet"/>
-      <w:lvlText w:val="o"/>
-      <w:lvlJc w:val="left"/>
-      <w:pPr>
-        <w:ind w:left="1440" w:hanging="360"/>
-      </w:pPr>
-      <w:rPr>
-        <w:rFonts w:ascii="Courier New" w:hAnsi="Courier New" w:cs="Courier New" w:hint="default"/>
-      </w:rPr>
-    </w:lvl>
-    <w:lvl w:ilvl="2" w:tplc="04090005" w:tentative="1">
-      <w:start w:val="1"/>
-      <w:numFmt w:val="bullet"/>
-      <w:lvlText w:val=""/>
-      <w:lvlJc w:val="left"/>
-      <w:pPr>
-        <w:ind w:left="2160" w:hanging="360"/>
-      </w:pPr>
-      <w:rPr>
-        <w:rFonts w:ascii="Wingdings" w:hAnsi="Wingdings" w:hint="default"/>
-      </w:rPr>
-    </w:lvl>
-    <w:lvl w:ilvl="3" w:tplc="04090001" w:tentative="1">
-      <w:start w:val="1"/>
-      <w:numFmt w:val="bullet"/>
-      <w:lvlText w:val=""/>
-      <w:lvlJc w:val="left"/>
-      <w:pPr>
-        <w:ind w:left="2880" w:hanging="360"/>
-      </w:pPr>
-      <w:rPr>
-        <w:rFonts w:ascii="Symbol" w:hAnsi="Symbol" w:hint="default"/>
-      </w:rPr>
-    </w:lvl>
-    <w:lvl w:ilvl="4" w:tplc="04090003" w:tentative="1">
-      <w:start w:val="1"/>
-      <w:numFmt w:val="bullet"/>
-      <w:lvlText w:val="o"/>
-      <w:lvlJc w:val="left"/>
-      <w:pPr>
-        <w:ind w:left="3600" w:hanging="360"/>
-      </w:pPr>
-      <w:rPr>
-        <w:rFonts w:ascii="Courier New" w:hAnsi="Courier New" w:cs="Courier New" w:hint="default"/>
-      </w:rPr>
-    </w:lvl>
-    <w:lvl w:ilvl="5" w:tplc="04090005" w:tentative="1">
-      <w:start w:val="1"/>
-      <w:numFmt w:val="bullet"/>
-      <w:lvlText w:val=""/>
-      <w:lvlJc w:val="left"/>
-      <w:pPr>
-        <w:ind w:left="4320" w:hanging="360"/>
-      </w:pPr>
-      <w:rPr>
-        <w:rFonts w:ascii="Wingdings" w:hAnsi="Wingdings" w:hint="default"/>
-      </w:rPr>
-    </w:lvl>
-    <w:lvl w:ilvl="6" w:tplc="04090001" w:tentative="1">
-      <w:start w:val="1"/>
-      <w:numFmt w:val="bullet"/>
-      <w:lvlText w:val=""/>
-      <w:lvlJc w:val="left"/>
-      <w:pPr>
-        <w:ind w:left="5040" w:hanging="360"/>
-      </w:pPr>
-      <w:rPr>
-        <w:rFonts w:ascii="Symbol" w:hAnsi="Symbol" w:hint="default"/>
-      </w:rPr>
-    </w:lvl>
-    <w:lvl w:ilvl="7" w:tplc="04090003" w:tentative="1">
-      <w:start w:val="1"/>
-      <w:numFmt w:val="bullet"/>
-      <w:lvlText w:val="o"/>
-      <w:lvlJc w:val="left"/>
-      <w:pPr>
-        <w:ind w:left="5760" w:hanging="360"/>
-      </w:pPr>
-      <w:rPr>
-        <w:rFonts w:ascii="Courier New" w:hAnsi="Courier New" w:cs="Courier New" w:hint="default"/>
-      </w:rPr>
-    </w:lvl>
-    <w:lvl w:ilvl="8" w:tplc="04090005" w:tentative="1">
-      <w:start w:val="1"/>
-      <w:numFmt w:val="bullet"/>
-      <w:lvlText w:val=""/>
-      <w:lvlJc w:val="left"/>
-      <w:pPr>
         <w:ind w:left="6480" w:hanging="360"/>
-      </w:pPr>
-      <w:rPr>
-        <w:rFonts w:ascii="Wingdings" w:hAnsi="Wingdings" w:hint="default"/>
-      </w:rPr>
-    </w:lvl>
-  </w:abstractNum>
-  <w:abstractNum w:abstractNumId="12" w15:restartNumberingAfterBreak="0">
-    <w:nsid w:val="66F22996"/>
-    <w:multiLevelType w:val="hybridMultilevel"/>
-    <w:tmpl w:val="3376B7C8"/>
-    <w:lvl w:ilvl="0" w:tplc="04090001">
-      <w:start w:val="1"/>
-      <w:numFmt w:val="bullet"/>
-      <w:lvlText w:val=""/>
-      <w:lvlJc w:val="left"/>
-      <w:pPr>
-        <w:ind w:left="720" w:hanging="360"/>
-      </w:pPr>
-      <w:rPr>
-        <w:rFonts w:ascii="Symbol" w:hAnsi="Symbol" w:hint="default"/>
-      </w:rPr>
-    </w:lvl>
-    <w:lvl w:ilvl="1" w:tplc="04090003" w:tentative="1">
-      <w:start w:val="1"/>
-      <w:numFmt w:val="bullet"/>
-      <w:lvlText w:val="o"/>
-      <w:lvlJc w:val="left"/>
-      <w:pPr>
-        <w:ind w:left="1440" w:hanging="360"/>
-      </w:pPr>
-      <w:rPr>
-        <w:rFonts w:ascii="Courier New" w:hAnsi="Courier New" w:cs="Courier New" w:hint="default"/>
-      </w:rPr>
-    </w:lvl>
-    <w:lvl w:ilvl="2" w:tplc="04090005" w:tentative="1">
-      <w:start w:val="1"/>
-      <w:numFmt w:val="bullet"/>
-      <w:lvlText w:val=""/>
-      <w:lvlJc w:val="left"/>
-      <w:pPr>
-        <w:ind w:left="2160" w:hanging="360"/>
-      </w:pPr>
-      <w:rPr>
-        <w:rFonts w:ascii="Wingdings" w:hAnsi="Wingdings" w:hint="default"/>
-      </w:rPr>
-    </w:lvl>
-    <w:lvl w:ilvl="3" w:tplc="04090001" w:tentative="1">
-      <w:start w:val="1"/>
-      <w:numFmt w:val="bullet"/>
-      <w:lvlText w:val=""/>
-      <w:lvlJc w:val="left"/>
-      <w:pPr>
-        <w:ind w:left="2880" w:hanging="360"/>
-      </w:pPr>
-      <w:rPr>
-        <w:rFonts w:ascii="Symbol" w:hAnsi="Symbol" w:hint="default"/>
-      </w:rPr>
-    </w:lvl>
-    <w:lvl w:ilvl="4" w:tplc="04090003" w:tentative="1">
-      <w:start w:val="1"/>
-      <w:numFmt w:val="bullet"/>
-      <w:lvlText w:val="o"/>
-      <w:lvlJc w:val="left"/>
-      <w:pPr>
-        <w:ind w:left="3600" w:hanging="360"/>
-      </w:pPr>
-      <w:rPr>
-        <w:rFonts w:ascii="Courier New" w:hAnsi="Courier New" w:cs="Courier New" w:hint="default"/>
-      </w:rPr>
-    </w:lvl>
-    <w:lvl w:ilvl="5" w:tplc="04090005" w:tentative="1">
-      <w:start w:val="1"/>
-      <w:numFmt w:val="bullet"/>
-      <w:lvlText w:val=""/>
-      <w:lvlJc w:val="left"/>
-      <w:pPr>
-        <w:ind w:left="4320" w:hanging="360"/>
-      </w:pPr>
-      <w:rPr>
-        <w:rFonts w:ascii="Wingdings" w:hAnsi="Wingdings" w:hint="default"/>
-      </w:rPr>
-    </w:lvl>
-    <w:lvl w:ilvl="6" w:tplc="04090001" w:tentative="1">
-      <w:start w:val="1"/>
-      <w:numFmt w:val="bullet"/>
-      <w:lvlText w:val=""/>
-      <w:lvlJc w:val="left"/>
-      <w:pPr>
-        <w:ind w:left="5040" w:hanging="360"/>
-      </w:pPr>
-      <w:rPr>
-        <w:rFonts w:ascii="Symbol" w:hAnsi="Symbol" w:hint="default"/>
-      </w:rPr>
-    </w:lvl>
-    <w:lvl w:ilvl="7" w:tplc="04090003" w:tentative="1">
-      <w:start w:val="1"/>
-      <w:numFmt w:val="bullet"/>
-      <w:lvlText w:val="o"/>
-      <w:lvlJc w:val="left"/>
-      <w:pPr>
-        <w:ind w:left="5760" w:hanging="360"/>
-      </w:pPr>
-      <w:rPr>
-        <w:rFonts w:ascii="Courier New" w:hAnsi="Courier New" w:cs="Courier New" w:hint="default"/>
-      </w:rPr>
-    </w:lvl>
-    <w:lvl w:ilvl="8" w:tplc="04090005" w:tentative="1">
-      <w:start w:val="1"/>
-      <w:numFmt w:val="bullet"/>
-      <w:lvlText w:val=""/>
-      <w:lvlJc w:val="left"/>
-      <w:pPr>
-        <w:ind w:left="6480" w:hanging="360"/>
-      </w:pPr>
-      <w:rPr>
-        <w:rFonts w:ascii="Wingdings" w:hAnsi="Wingdings" w:hint="default"/>
-      </w:rPr>
-    </w:lvl>
-  </w:abstractNum>
-  <w:abstractNum w:abstractNumId="13" w15:restartNumberingAfterBreak="0">
-    <w:nsid w:val="70E97AAC"/>
-    <w:multiLevelType w:val="hybridMultilevel"/>
-    <w:tmpl w:val="91CCDF80"/>
-    <w:lvl w:ilvl="0" w:tplc="04090001">
-      <w:start w:val="1"/>
-      <w:numFmt w:val="bullet"/>
-      <w:lvlText w:val=""/>
-      <w:lvlJc w:val="left"/>
-      <w:pPr>
-        <w:ind w:left="360" w:hanging="360"/>
-      </w:pPr>
-      <w:rPr>
-        <w:rFonts w:ascii="Symbol" w:hAnsi="Symbol" w:hint="default"/>
-      </w:rPr>
-    </w:lvl>
-    <w:lvl w:ilvl="1" w:tplc="04090003" w:tentative="1">
-      <w:start w:val="1"/>
-      <w:numFmt w:val="bullet"/>
-      <w:lvlText w:val="o"/>
-      <w:lvlJc w:val="left"/>
-      <w:pPr>
-        <w:ind w:left="1080" w:hanging="360"/>
-      </w:pPr>
-      <w:rPr>
-        <w:rFonts w:ascii="Courier New" w:hAnsi="Courier New" w:cs="Courier New" w:hint="default"/>
-      </w:rPr>
-    </w:lvl>
-    <w:lvl w:ilvl="2" w:tplc="04090005" w:tentative="1">
-      <w:start w:val="1"/>
-      <w:numFmt w:val="bullet"/>
-      <w:lvlText w:val=""/>
-      <w:lvlJc w:val="left"/>
-      <w:pPr>
-        <w:ind w:left="1800" w:hanging="360"/>
-      </w:pPr>
-      <w:rPr>
-        <w:rFonts w:ascii="Wingdings" w:hAnsi="Wingdings" w:hint="default"/>
-      </w:rPr>
-    </w:lvl>
-    <w:lvl w:ilvl="3" w:tplc="04090001" w:tentative="1">
-      <w:start w:val="1"/>
-      <w:numFmt w:val="bullet"/>
-      <w:lvlText w:val=""/>
-      <w:lvlJc w:val="left"/>
-      <w:pPr>
-        <w:ind w:left="2520" w:hanging="360"/>
-      </w:pPr>
-      <w:rPr>
-        <w:rFonts w:ascii="Symbol" w:hAnsi="Symbol" w:hint="default"/>
-      </w:rPr>
-    </w:lvl>
-    <w:lvl w:ilvl="4" w:tplc="04090003" w:tentative="1">
-      <w:start w:val="1"/>
-      <w:numFmt w:val="bullet"/>
-      <w:lvlText w:val="o"/>
-      <w:lvlJc w:val="left"/>
-      <w:pPr>
-        <w:ind w:left="3240" w:hanging="360"/>
-      </w:pPr>
-      <w:rPr>
-        <w:rFonts w:ascii="Courier New" w:hAnsi="Courier New" w:cs="Courier New" w:hint="default"/>
-      </w:rPr>
-    </w:lvl>
-    <w:lvl w:ilvl="5" w:tplc="04090005" w:tentative="1">
-      <w:start w:val="1"/>
-      <w:numFmt w:val="bullet"/>
-      <w:lvlText w:val=""/>
-      <w:lvlJc w:val="left"/>
-      <w:pPr>
-        <w:ind w:left="3960" w:hanging="360"/>
-      </w:pPr>
-      <w:rPr>
-        <w:rFonts w:ascii="Wingdings" w:hAnsi="Wingdings" w:hint="default"/>
-      </w:rPr>
-    </w:lvl>
-    <w:lvl w:ilvl="6" w:tplc="04090001" w:tentative="1">
-      <w:start w:val="1"/>
-      <w:numFmt w:val="bullet"/>
-      <w:lvlText w:val=""/>
-      <w:lvlJc w:val="left"/>
-      <w:pPr>
-        <w:ind w:left="4680" w:hanging="360"/>
-      </w:pPr>
-      <w:rPr>
-        <w:rFonts w:ascii="Symbol" w:hAnsi="Symbol" w:hint="default"/>
-      </w:rPr>
-    </w:lvl>
-    <w:lvl w:ilvl="7" w:tplc="04090003" w:tentative="1">
-      <w:start w:val="1"/>
-      <w:numFmt w:val="bullet"/>
-      <w:lvlText w:val="o"/>
-      <w:lvlJc w:val="left"/>
-      <w:pPr>
-        <w:ind w:left="5400" w:hanging="360"/>
-      </w:pPr>
-      <w:rPr>
-        <w:rFonts w:ascii="Courier New" w:hAnsi="Courier New" w:cs="Courier New" w:hint="default"/>
-      </w:rPr>
-    </w:lvl>
-    <w:lvl w:ilvl="8" w:tplc="04090005" w:tentative="1">
-      <w:start w:val="1"/>
-      <w:numFmt w:val="bullet"/>
-      <w:lvlText w:val=""/>
-      <w:lvlJc w:val="left"/>
-      <w:pPr>
-        <w:ind w:left="6120" w:hanging="360"/>
       </w:pPr>
       <w:rPr>
         <w:rFonts w:ascii="Wingdings" w:hAnsi="Wingdings" w:hint="default"/>
@@ -7091,25 +5301,16 @@
     <w:abstractNumId w:val="0"/>
   </w:num>
   <w:num w:numId="8" w16cid:durableId="192428805">
-    <w:abstractNumId w:val="11"/>
+    <w:abstractNumId w:val="9"/>
   </w:num>
   <w:num w:numId="9" w16cid:durableId="1565726042">
     <w:abstractNumId w:val="8"/>
   </w:num>
   <w:num w:numId="10" w16cid:durableId="1621834027">
-    <w:abstractNumId w:val="12"/>
+    <w:abstractNumId w:val="10"/>
   </w:num>
   <w:num w:numId="11" w16cid:durableId="529300734">
     <w:abstractNumId w:val="5"/>
-  </w:num>
-  <w:num w:numId="12" w16cid:durableId="1034186421">
-    <w:abstractNumId w:val="13"/>
-  </w:num>
-  <w:num w:numId="13" w16cid:durableId="1424765733">
-    <w:abstractNumId w:val="10"/>
-  </w:num>
-  <w:num w:numId="14" w16cid:durableId="1539244336">
-    <w:abstractNumId w:val="9"/>
   </w:num>
 </w:numbering>
 </file>
@@ -8247,12 +6448,11 @@
 </file>
 
 <file path=customXml/item1.xml><?xml version="1.0" encoding="utf-8"?>
-<?mso-contentType ?>
-<FormTemplates xmlns="http://schemas.microsoft.com/sharepoint/v3/contenttype/forms">
-  <Display>DocumentLibraryForm</Display>
-  <Edit>DocumentLibraryForm</Edit>
-  <New>DocumentLibraryForm</New>
-</FormTemplates>
+<p:properties xmlns:p="http://schemas.microsoft.com/office/2006/metadata/properties" xmlns:xsi="http://www.w3.org/2001/XMLSchema-instance" xmlns:pc="http://schemas.microsoft.com/office/infopath/2007/PartnerControls">
+  <documentManagement>
+    <Notes xmlns="ff8a4b2e-b0c8-4039-a689-d1a7f36f4382" xsi:nil="true"/>
+  </documentManagement>
+</p:properties>
 </file>
 
 <file path=customXml/item2.xml><?xml version="1.0" encoding="utf-8"?>
@@ -8475,17 +6675,20 @@
 </file>
 
 <file path=customXml/item3.xml><?xml version="1.0" encoding="utf-8"?>
-<p:properties xmlns:p="http://schemas.microsoft.com/office/2006/metadata/properties" xmlns:xsi="http://www.w3.org/2001/XMLSchema-instance" xmlns:pc="http://schemas.microsoft.com/office/infopath/2007/PartnerControls">
-  <documentManagement>
-    <Notes xmlns="ff8a4b2e-b0c8-4039-a689-d1a7f36f4382" xsi:nil="true"/>
-  </documentManagement>
-</p:properties>
+<?mso-contentType ?>
+<FormTemplates xmlns="http://schemas.microsoft.com/sharepoint/v3/contenttype/forms">
+  <Display>DocumentLibraryForm</Display>
+  <Edit>DocumentLibraryForm</Edit>
+  <New>DocumentLibraryForm</New>
+</FormTemplates>
 </file>
 
 <file path=customXml/itemProps1.xml><?xml version="1.0" encoding="utf-8"?>
-<ds:datastoreItem xmlns:ds="http://schemas.openxmlformats.org/officeDocument/2006/customXml" ds:itemID="{34D32F57-417F-4856-9E26-A32106606BA8}">
+<ds:datastoreItem xmlns:ds="http://schemas.openxmlformats.org/officeDocument/2006/customXml" ds:itemID="{E0621FF6-61DB-47A9-8F75-B9D96E8C7C3E}">
   <ds:schemaRefs>
-    <ds:schemaRef ds:uri="http://schemas.microsoft.com/sharepoint/v3/contenttype/forms"/>
+    <ds:schemaRef ds:uri="http://schemas.microsoft.com/office/2006/metadata/properties"/>
+    <ds:schemaRef ds:uri="http://schemas.microsoft.com/office/infopath/2007/PartnerControls"/>
+    <ds:schemaRef ds:uri="ff8a4b2e-b0c8-4039-a689-d1a7f36f4382"/>
   </ds:schemaRefs>
 </ds:datastoreItem>
 </file>
@@ -8510,11 +6713,9 @@
 </file>
 
 <file path=customXml/itemProps3.xml><?xml version="1.0" encoding="utf-8"?>
-<ds:datastoreItem xmlns:ds="http://schemas.openxmlformats.org/officeDocument/2006/customXml" ds:itemID="{E0621FF6-61DB-47A9-8F75-B9D96E8C7C3E}">
+<ds:datastoreItem xmlns:ds="http://schemas.openxmlformats.org/officeDocument/2006/customXml" ds:itemID="{34D32F57-417F-4856-9E26-A32106606BA8}">
   <ds:schemaRefs>
-    <ds:schemaRef ds:uri="http://schemas.microsoft.com/office/2006/metadata/properties"/>
-    <ds:schemaRef ds:uri="http://schemas.microsoft.com/office/infopath/2007/PartnerControls"/>
-    <ds:schemaRef ds:uri="ff8a4b2e-b0c8-4039-a689-d1a7f36f4382"/>
+    <ds:schemaRef ds:uri="http://schemas.microsoft.com/sharepoint/v3/contenttype/forms"/>
   </ds:schemaRefs>
 </ds:datastoreItem>
 </file>